--- a/Documentacion/Justificaciones Entrega 3.docx
+++ b/Documentacion/Justificaciones Entrega 3.docx
@@ -913,6 +913,12 @@
               </w:rPr>
               <w:t xml:space="preserve"> </w:t>
             </w:r>
+            <w:r>
+              <w:rPr>
+                <w:highlight w:val="green"/>
+              </w:rPr>
+              <w:t>OK</w:t>
+            </w:r>
           </w:p>
         </w:tc>
       </w:tr>
@@ -951,6 +957,14 @@
             <w:r>
               <w:t>casosDePruebaMinimos.PruebaDispositivos.java</w:t>
             </w:r>
+            <w:r>
+              <w:rPr>
+                <w:highlight w:val="green"/>
+              </w:rPr>
+              <w:t xml:space="preserve"> OK</w:t>
+            </w:r>
+            <w:bookmarkStart w:id="3" w:name="_GoBack"/>
+            <w:bookmarkEnd w:id="3"/>
           </w:p>
         </w:tc>
       </w:tr>
@@ -1217,11 +1231,11 @@
       <w:pPr>
         <w:pStyle w:val="Ttulo2"/>
       </w:pPr>
-      <w:bookmarkStart w:id="3" w:name="_Toc528593538"/>
+      <w:bookmarkStart w:id="4" w:name="_Toc528593538"/>
       <w:r>
         <w:t>Tecnologías elegidas para la implementación</w:t>
       </w:r>
-      <w:bookmarkEnd w:id="3"/>
+      <w:bookmarkEnd w:id="4"/>
     </w:p>
     <w:p>
       <w:pPr>
@@ -1320,14 +1334,14 @@
       <w:pPr>
         <w:pStyle w:val="Ttulo2"/>
       </w:pPr>
-      <w:bookmarkStart w:id="4" w:name="_Toc528593539"/>
+      <w:bookmarkStart w:id="5" w:name="_Toc528593539"/>
       <w:r>
         <w:t>Otros e</w:t>
       </w:r>
       <w:r>
         <w:t>ntregables (Documentación):</w:t>
       </w:r>
-      <w:bookmarkEnd w:id="4"/>
+      <w:bookmarkEnd w:id="5"/>
     </w:p>
     <w:p>
       <w:pPr>
@@ -1372,10 +1386,7 @@
         <w:pStyle w:val="Prrafodelista"/>
       </w:pPr>
     </w:p>
-    <w:p>
-      <w:bookmarkStart w:id="5" w:name="_GoBack"/>
-      <w:bookmarkEnd w:id="5"/>
-    </w:p>
+    <w:p/>
     <w:sectPr>
       <w:pgSz w:w="11906" w:h="16838"/>
       <w:pgMar w:top="1417" w:right="1701" w:bottom="1417" w:left="1701" w:header="708" w:footer="708" w:gutter="0"/>

--- a/Documentacion/Justificaciones Entrega 3.docx
+++ b/Documentacion/Justificaciones Entrega 3.docx
@@ -56,7 +56,7 @@
           <w:r>
             <w:fldChar w:fldCharType="separate"/>
           </w:r>
-          <w:hyperlink w:anchor="_Toc528593535" w:history="1">
+          <w:hyperlink w:anchor="_Toc529265936" w:history="1">
             <w:r>
               <w:rPr>
                 <w:rStyle w:val="Hipervnculo"/>
@@ -83,7 +83,7 @@
                 <w:noProof/>
                 <w:webHidden/>
               </w:rPr>
-              <w:instrText xml:space="preserve"> PAGEREF _Toc528593535 \h </w:instrText>
+              <w:instrText xml:space="preserve"> PAGEREF _Toc529265936 \h </w:instrText>
             </w:r>
             <w:r>
               <w:rPr>
@@ -126,7 +126,7 @@
               <w:lang w:val="en-US"/>
             </w:rPr>
           </w:pPr>
-          <w:hyperlink w:anchor="_Toc528593536" w:history="1">
+          <w:hyperlink w:anchor="_Toc529265937" w:history="1">
             <w:r>
               <w:rPr>
                 <w:rStyle w:val="Hipervnculo"/>
@@ -153,7 +153,7 @@
                 <w:noProof/>
                 <w:webHidden/>
               </w:rPr>
-              <w:instrText xml:space="preserve"> PAGEREF _Toc528593536 \h </w:instrText>
+              <w:instrText xml:space="preserve"> PAGEREF _Toc529265937 \h </w:instrText>
             </w:r>
             <w:r>
               <w:rPr>
@@ -196,7 +196,7 @@
               <w:lang w:val="en-US"/>
             </w:rPr>
           </w:pPr>
-          <w:hyperlink w:anchor="_Toc528593537" w:history="1">
+          <w:hyperlink w:anchor="_Toc529265938" w:history="1">
             <w:r>
               <w:rPr>
                 <w:rStyle w:val="Hipervnculo"/>
@@ -223,7 +223,7 @@
                 <w:noProof/>
                 <w:webHidden/>
               </w:rPr>
-              <w:instrText xml:space="preserve"> PAGEREF _Toc528593537 \h </w:instrText>
+              <w:instrText xml:space="preserve"> PAGEREF _Toc529265938 \h </w:instrText>
             </w:r>
             <w:r>
               <w:rPr>
@@ -266,13 +266,13 @@
               <w:lang w:val="en-US"/>
             </w:rPr>
           </w:pPr>
-          <w:hyperlink w:anchor="_Toc528593538" w:history="1">
+          <w:hyperlink w:anchor="_Toc529265939" w:history="1">
             <w:r>
               <w:rPr>
                 <w:rStyle w:val="Hipervnculo"/>
                 <w:noProof/>
               </w:rPr>
-              <w:t>Tecnologías elegidas para la implementación</w:t>
+              <w:t>Justificaciones</w:t>
             </w:r>
             <w:r>
               <w:rPr>
@@ -293,7 +293,7 @@
                 <w:noProof/>
                 <w:webHidden/>
               </w:rPr>
-              <w:instrText xml:space="preserve"> PAGEREF _Toc528593538 \h </w:instrText>
+              <w:instrText xml:space="preserve"> PAGEREF _Toc529265939 \h </w:instrText>
             </w:r>
             <w:r>
               <w:rPr>
@@ -336,12 +336,82 @@
               <w:lang w:val="en-US"/>
             </w:rPr>
           </w:pPr>
-          <w:hyperlink w:anchor="_Toc528593539" w:history="1">
+          <w:hyperlink w:anchor="_Toc529265940" w:history="1">
             <w:r>
               <w:rPr>
                 <w:rStyle w:val="Hipervnculo"/>
                 <w:noProof/>
               </w:rPr>
+              <w:t>Tecnologías elegidas para la implementación</w:t>
+            </w:r>
+            <w:r>
+              <w:rPr>
+                <w:noProof/>
+                <w:webHidden/>
+              </w:rPr>
+              <w:tab/>
+            </w:r>
+            <w:r>
+              <w:rPr>
+                <w:noProof/>
+                <w:webHidden/>
+              </w:rPr>
+              <w:fldChar w:fldCharType="begin"/>
+            </w:r>
+            <w:r>
+              <w:rPr>
+                <w:noProof/>
+                <w:webHidden/>
+              </w:rPr>
+              <w:instrText xml:space="preserve"> PAGEREF _Toc529265940 \h </w:instrText>
+            </w:r>
+            <w:r>
+              <w:rPr>
+                <w:noProof/>
+                <w:webHidden/>
+              </w:rPr>
+            </w:r>
+            <w:r>
+              <w:rPr>
+                <w:noProof/>
+                <w:webHidden/>
+              </w:rPr>
+              <w:fldChar w:fldCharType="separate"/>
+            </w:r>
+            <w:r>
+              <w:rPr>
+                <w:noProof/>
+                <w:webHidden/>
+              </w:rPr>
+              <w:t>4</w:t>
+            </w:r>
+            <w:r>
+              <w:rPr>
+                <w:noProof/>
+                <w:webHidden/>
+              </w:rPr>
+              <w:fldChar w:fldCharType="end"/>
+            </w:r>
+          </w:hyperlink>
+        </w:p>
+        <w:p>
+          <w:pPr>
+            <w:pStyle w:val="TDC2"/>
+            <w:tabs>
+              <w:tab w:val="right" w:leader="dot" w:pos="8494"/>
+            </w:tabs>
+            <w:rPr>
+              <w:rFonts w:eastAsiaTheme="minorEastAsia"/>
+              <w:noProof/>
+              <w:lang w:val="en-US"/>
+            </w:rPr>
+          </w:pPr>
+          <w:hyperlink w:anchor="_Toc529265941" w:history="1">
+            <w:r>
+              <w:rPr>
+                <w:rStyle w:val="Hipervnculo"/>
+                <w:noProof/>
+              </w:rPr>
               <w:t>Otros entregables (Documentación):</w:t>
             </w:r>
             <w:r>
@@ -363,7 +433,7 @@
                 <w:noProof/>
                 <w:webHidden/>
               </w:rPr>
-              <w:instrText xml:space="preserve"> PAGEREF _Toc528593539 \h </w:instrText>
+              <w:instrText xml:space="preserve"> PAGEREF _Toc529265941 \h </w:instrText>
             </w:r>
             <w:r>
               <w:rPr>
@@ -384,6 +454,76 @@
                 <w:webHidden/>
               </w:rPr>
               <w:t>4</w:t>
+            </w:r>
+            <w:r>
+              <w:rPr>
+                <w:noProof/>
+                <w:webHidden/>
+              </w:rPr>
+              <w:fldChar w:fldCharType="end"/>
+            </w:r>
+          </w:hyperlink>
+        </w:p>
+        <w:p>
+          <w:pPr>
+            <w:pStyle w:val="TDC2"/>
+            <w:tabs>
+              <w:tab w:val="right" w:leader="dot" w:pos="8494"/>
+            </w:tabs>
+            <w:rPr>
+              <w:rFonts w:eastAsiaTheme="minorEastAsia"/>
+              <w:noProof/>
+              <w:lang w:val="en-US"/>
+            </w:rPr>
+          </w:pPr>
+          <w:hyperlink w:anchor="_Toc529265942" w:history="1">
+            <w:r>
+              <w:rPr>
+                <w:rStyle w:val="Hipervnculo"/>
+                <w:noProof/>
+              </w:rPr>
+              <w:t>Instrucciones para correr tests unitarios contra MYSQL</w:t>
+            </w:r>
+            <w:r>
+              <w:rPr>
+                <w:noProof/>
+                <w:webHidden/>
+              </w:rPr>
+              <w:tab/>
+            </w:r>
+            <w:r>
+              <w:rPr>
+                <w:noProof/>
+                <w:webHidden/>
+              </w:rPr>
+              <w:fldChar w:fldCharType="begin"/>
+            </w:r>
+            <w:r>
+              <w:rPr>
+                <w:noProof/>
+                <w:webHidden/>
+              </w:rPr>
+              <w:instrText xml:space="preserve"> PAGEREF _Toc529265942 \h </w:instrText>
+            </w:r>
+            <w:r>
+              <w:rPr>
+                <w:noProof/>
+                <w:webHidden/>
+              </w:rPr>
+            </w:r>
+            <w:r>
+              <w:rPr>
+                <w:noProof/>
+                <w:webHidden/>
+              </w:rPr>
+              <w:fldChar w:fldCharType="separate"/>
+            </w:r>
+            <w:r>
+              <w:rPr>
+                <w:noProof/>
+                <w:webHidden/>
+              </w:rPr>
+              <w:t>5</w:t>
             </w:r>
             <w:r>
               <w:rPr>
@@ -422,7 +562,7 @@
       <w:pPr>
         <w:pStyle w:val="Ttulo1"/>
       </w:pPr>
-      <w:bookmarkStart w:id="0" w:name="_Toc528593535"/>
+      <w:bookmarkStart w:id="0" w:name="_Toc529265936"/>
       <w:r>
         <w:lastRenderedPageBreak/>
         <w:t xml:space="preserve">Entrega </w:t>
@@ -436,7 +576,7 @@
       <w:pPr>
         <w:pStyle w:val="Ttulo2"/>
       </w:pPr>
-      <w:bookmarkStart w:id="1" w:name="_Toc528593536"/>
+      <w:bookmarkStart w:id="1" w:name="_Toc529265937"/>
       <w:r>
         <w:t xml:space="preserve">Comentarios y justificaciones </w:t>
       </w:r>
@@ -541,11 +681,38 @@
             <w:tcW w:w="5726" w:type="dxa"/>
           </w:tcPr>
           <w:p>
+            <w:pPr>
+              <w:rPr>
+                <w:i/>
+              </w:rPr>
+            </w:pPr>
             <w:r>
               <w:t xml:space="preserve"> </w:t>
             </w:r>
             <w:r>
               <w:t>Si</w:t>
+            </w:r>
+            <w:r>
+              <w:t xml:space="preserve">. Ver, por ejemplo, el test: </w:t>
+            </w:r>
+          </w:p>
+          <w:p>
+            <w:r>
+              <w:rPr>
+                <w:i/>
+              </w:rPr>
+              <w:t>casosDePruebaMinimos.PruebaTransformadores.java</w:t>
+            </w:r>
+            <w:r>
+              <w:rPr>
+                <w:highlight w:val="green"/>
+              </w:rPr>
+              <w:t xml:space="preserve"> </w:t>
+            </w:r>
+          </w:p>
+          <w:p>
+            <w:r>
+              <w:t>donde se persiste un administrador con todos sus atributos.</w:t>
             </w:r>
           </w:p>
         </w:tc>
@@ -572,6 +739,52 @@
             <w:r>
               <w:t xml:space="preserve"> Se añadió el requerimiento de que no se puedan instanciar dispositivos a través de sus constructores: solo el administrador puede crear dispositivos. </w:t>
             </w:r>
+            <w:r>
+              <w:t xml:space="preserve">Para verificarlo, intentar hacer un </w:t>
+            </w:r>
+            <w:r>
+              <w:rPr>
+                <w:i/>
+              </w:rPr>
+              <w:t xml:space="preserve">new </w:t>
+            </w:r>
+            <w:proofErr w:type="spellStart"/>
+            <w:r>
+              <w:rPr>
+                <w:i/>
+              </w:rPr>
+              <w:t>DispositivoInteligente</w:t>
+            </w:r>
+            <w:proofErr w:type="spellEnd"/>
+            <w:r>
+              <w:rPr>
+                <w:i/>
+              </w:rPr>
+              <w:t xml:space="preserve">() </w:t>
+            </w:r>
+            <w:r>
+              <w:t xml:space="preserve">o </w:t>
+            </w:r>
+            <w:r>
+              <w:rPr>
+                <w:i/>
+              </w:rPr>
+              <w:t xml:space="preserve">new </w:t>
+            </w:r>
+            <w:proofErr w:type="spellStart"/>
+            <w:r>
+              <w:rPr>
+                <w:i/>
+              </w:rPr>
+              <w:t>DispositivoEstandar</w:t>
+            </w:r>
+            <w:proofErr w:type="spellEnd"/>
+            <w:r>
+              <w:rPr>
+                <w:i/>
+              </w:rPr>
+              <w:t>().</w:t>
+            </w:r>
           </w:p>
         </w:tc>
       </w:tr>
@@ -592,7 +805,12 @@
           </w:tcPr>
           <w:p>
             <w:r>
-              <w:t xml:space="preserve">Si </w:t>
+              <w:t xml:space="preserve">Si. Ver, por ejemplo, el test: </w:t>
+            </w:r>
+          </w:p>
+          <w:p>
+            <w:r>
+              <w:t>casosDePruebaMinimos.PruebaDispositivos.java</w:t>
             </w:r>
           </w:p>
         </w:tc>
@@ -614,7 +832,17 @@
           </w:tcPr>
           <w:p>
             <w:r>
-              <w:t>Si (ver caso de prueba mínima número 2)</w:t>
+              <w:t xml:space="preserve">Si. Ver el test: </w:t>
+            </w:r>
+          </w:p>
+          <w:p>
+            <w:r>
+              <w:t>casosDePruebaMinimos.PruebaDispositivos.java</w:t>
+            </w:r>
+          </w:p>
+          <w:p>
+            <w:r>
+              <w:t xml:space="preserve">dónde se muestra cuando un dispositivo estuvo en estado apagado y cuando en estado encendido. </w:t>
             </w:r>
           </w:p>
         </w:tc>
@@ -659,7 +887,10 @@
           <w:tcPr>
             <w:tcW w:w="5726" w:type="dxa"/>
           </w:tcPr>
-          <w:p/>
+          <w:p>
+            <w:bookmarkStart w:id="2" w:name="_GoBack"/>
+            <w:bookmarkEnd w:id="2"/>
+          </w:p>
         </w:tc>
       </w:tr>
       <w:tr>
@@ -680,6 +911,25 @@
           <w:p>
             <w:r>
               <w:t>Si</w:t>
+            </w:r>
+            <w:r>
+              <w:t xml:space="preserve">. Ver el test: </w:t>
+            </w:r>
+          </w:p>
+          <w:p>
+            <w:r>
+              <w:t>casosDePruebaMinimos.PruebaTransformadores.java</w:t>
+            </w:r>
+            <w:r>
+              <w:rPr>
+                <w:highlight w:val="green"/>
+              </w:rPr>
+              <w:t xml:space="preserve"> </w:t>
+            </w:r>
+          </w:p>
+          <w:p>
+            <w:r>
+              <w:t xml:space="preserve">donde se persisten los transformadores activos (que nos envía el ENRE en formato JSON) como también las zonas a la que pertenecen. </w:t>
             </w:r>
           </w:p>
         </w:tc>
@@ -781,11 +1031,11 @@
       <w:pPr>
         <w:pStyle w:val="Ttulo2"/>
       </w:pPr>
-      <w:bookmarkStart w:id="2" w:name="_Toc528593537"/>
+      <w:bookmarkStart w:id="3" w:name="_Toc529265938"/>
       <w:r>
         <w:t>Casos de prueba (mínimos)</w:t>
       </w:r>
-      <w:bookmarkEnd w:id="2"/>
+      <w:bookmarkEnd w:id="3"/>
     </w:p>
     <w:tbl>
       <w:tblPr>
@@ -881,6 +1131,7 @@
         <w:tc>
           <w:tcPr>
             <w:tcW w:w="506" w:type="dxa"/>
+            <w:shd w:val="clear" w:color="auto" w:fill="C2D69B" w:themeFill="accent3" w:themeFillTint="99"/>
           </w:tcPr>
           <w:p>
             <w:r>
@@ -907,18 +1158,6 @@
             <w:r>
               <w:t>casosDePruebaMinimos.PruebaUsuario.java</w:t>
             </w:r>
-            <w:r>
-              <w:rPr>
-                <w:highlight w:val="green"/>
-              </w:rPr>
-              <w:t xml:space="preserve"> </w:t>
-            </w:r>
-            <w:r>
-              <w:rPr>
-                <w:highlight w:val="green"/>
-              </w:rPr>
-              <w:t>OK</w:t>
-            </w:r>
           </w:p>
         </w:tc>
       </w:tr>
@@ -926,6 +1165,7 @@
         <w:tc>
           <w:tcPr>
             <w:tcW w:w="506" w:type="dxa"/>
+            <w:shd w:val="clear" w:color="auto" w:fill="76923C" w:themeFill="accent3" w:themeFillShade="BF"/>
           </w:tcPr>
           <w:p>
             <w:r>
@@ -957,14 +1197,6 @@
             <w:r>
               <w:t>casosDePruebaMinimos.PruebaDispositivos.java</w:t>
             </w:r>
-            <w:r>
-              <w:rPr>
-                <w:highlight w:val="green"/>
-              </w:rPr>
-              <w:t xml:space="preserve"> OK</w:t>
-            </w:r>
-            <w:bookmarkStart w:id="3" w:name="_GoBack"/>
-            <w:bookmarkEnd w:id="3"/>
           </w:p>
         </w:tc>
       </w:tr>
@@ -972,6 +1204,7 @@
         <w:tc>
           <w:tcPr>
             <w:tcW w:w="506" w:type="dxa"/>
+            <w:shd w:val="clear" w:color="auto" w:fill="C2D69B" w:themeFill="accent3" w:themeFillTint="99"/>
           </w:tcPr>
           <w:p>
             <w:r>
@@ -1013,6 +1246,7 @@
         <w:tc>
           <w:tcPr>
             <w:tcW w:w="506" w:type="dxa"/>
+            <w:shd w:val="clear" w:color="auto" w:fill="76923C" w:themeFill="accent3" w:themeFillShade="BF"/>
           </w:tcPr>
           <w:p>
             <w:r>
@@ -1037,6 +1271,207 @@
           <w:p>
             <w:r>
               <w:t>casosDePruebaMinimos.PruebaTransformadores.java</w:t>
+            </w:r>
+            <w:r>
+              <w:rPr>
+                <w:highlight w:val="green"/>
+              </w:rPr>
+              <w:t xml:space="preserve"> </w:t>
+            </w:r>
+          </w:p>
+          <w:p/>
+          <w:p>
+            <w:r>
+              <w:rPr>
+                <w:b/>
+                <w:u w:val="single"/>
+              </w:rPr>
+              <w:t>Nota:</w:t>
+            </w:r>
+            <w:r>
+              <w:t xml:space="preserve"> Tal como se describe en el enunciado, para verificar el funcionamiento del test se necesita </w:t>
+            </w:r>
+            <w:proofErr w:type="gramStart"/>
+            <w:r>
+              <w:t>operatoria manual</w:t>
+            </w:r>
+            <w:proofErr w:type="gramEnd"/>
+            <w:r>
+              <w:t xml:space="preserve">. Los pasos son los siguientes: </w:t>
+            </w:r>
+          </w:p>
+          <w:p>
+            <w:pPr>
+              <w:pStyle w:val="Prrafodelista"/>
+              <w:numPr>
+                <w:ilvl w:val="0"/>
+                <w:numId w:val="5"/>
+              </w:numPr>
+            </w:pPr>
+            <w:r>
+              <w:t xml:space="preserve">Correr el test mencionado y ver que la cantidad de transformadores actuales es 4 (el JSON de transformadores tiene 4 en total). Si se está corriendo el test contra una base de datos en disco (como </w:t>
+            </w:r>
+            <w:proofErr w:type="spellStart"/>
+            <w:r>
+              <w:t>MySQL</w:t>
+            </w:r>
+            <w:proofErr w:type="spellEnd"/>
+            <w:r>
+              <w:t xml:space="preserve">) recomendamos hacer la consulta </w:t>
+            </w:r>
+            <w:r>
+              <w:rPr>
+                <w:i/>
+              </w:rPr>
+              <w:t xml:space="preserve">SELECT * FROM </w:t>
+            </w:r>
+            <w:proofErr w:type="spellStart"/>
+            <w:r>
+              <w:rPr>
+                <w:i/>
+              </w:rPr>
+              <w:t>transformadores_activos</w:t>
+            </w:r>
+            <w:proofErr w:type="spellEnd"/>
+            <w:r>
+              <w:rPr>
+                <w:i/>
+              </w:rPr>
+              <w:t xml:space="preserve"> </w:t>
+            </w:r>
+            <w:r>
+              <w:t>para ver que efectivamente se están persistiendo los 4 transformadores.</w:t>
+            </w:r>
+          </w:p>
+          <w:p>
+            <w:pPr>
+              <w:pStyle w:val="Prrafodelista"/>
+              <w:numPr>
+                <w:ilvl w:val="0"/>
+                <w:numId w:val="5"/>
+              </w:numPr>
+            </w:pPr>
+            <w:r>
+              <w:t xml:space="preserve">Dirigirse al directorio </w:t>
+            </w:r>
+            <w:r>
+              <w:rPr>
+                <w:i/>
+              </w:rPr>
+              <w:t>SGE\</w:t>
+            </w:r>
+            <w:proofErr w:type="spellStart"/>
+            <w:r>
+              <w:rPr>
+                <w:i/>
+              </w:rPr>
+              <w:t>src</w:t>
+            </w:r>
+            <w:proofErr w:type="spellEnd"/>
+            <w:r>
+              <w:rPr>
+                <w:i/>
+              </w:rPr>
+              <w:t>\test\</w:t>
+            </w:r>
+            <w:proofErr w:type="spellStart"/>
+            <w:r>
+              <w:rPr>
+                <w:i/>
+              </w:rPr>
+              <w:t>resources</w:t>
+            </w:r>
+            <w:proofErr w:type="spellEnd"/>
+            <w:r>
+              <w:rPr>
+                <w:i/>
+              </w:rPr>
+              <w:t>\data\</w:t>
+            </w:r>
+            <w:proofErr w:type="spellStart"/>
+            <w:r>
+              <w:rPr>
+                <w:i/>
+              </w:rPr>
+              <w:t>json</w:t>
+            </w:r>
+            <w:proofErr w:type="spellEnd"/>
+            <w:r>
+              <w:t xml:space="preserve"> y abrir el archivo </w:t>
+            </w:r>
+            <w:proofErr w:type="spellStart"/>
+            <w:r>
+              <w:rPr>
+                <w:i/>
+              </w:rPr>
+              <w:t>Transformadores.json</w:t>
+            </w:r>
+            <w:proofErr w:type="spellEnd"/>
+            <w:r>
+              <w:t xml:space="preserve">. Al final de la lista de transformadores, agregar un quinto transformador (ya sea copiando uno existente y asegurándose de cambiar su id por 5 o superior, o copiando el transformador que se encuentra en el </w:t>
+            </w:r>
+            <w:proofErr w:type="spellStart"/>
+            <w:r>
+              <w:t>txt</w:t>
+            </w:r>
+            <w:proofErr w:type="spellEnd"/>
+            <w:r>
+              <w:t xml:space="preserve"> </w:t>
+            </w:r>
+            <w:r>
+              <w:rPr>
+                <w:i/>
+              </w:rPr>
+              <w:t>Transformador N°5.txt</w:t>
+            </w:r>
+            <w:r>
+              <w:t>). Guardar los cambios.</w:t>
+            </w:r>
+          </w:p>
+          <w:p>
+            <w:pPr>
+              <w:pStyle w:val="Prrafodelista"/>
+              <w:numPr>
+                <w:ilvl w:val="0"/>
+                <w:numId w:val="5"/>
+              </w:numPr>
+            </w:pPr>
+            <w:r>
+              <w:lastRenderedPageBreak/>
+              <w:t xml:space="preserve">Volver a correr el test y verificar que ahora se muestra que hay 5 transformadores activos. De vuelta, si tenemos abierto </w:t>
+            </w:r>
+            <w:proofErr w:type="spellStart"/>
+            <w:r>
+              <w:t>MySQL</w:t>
+            </w:r>
+            <w:proofErr w:type="spellEnd"/>
+            <w:r>
+              <w:t xml:space="preserve"> </w:t>
+            </w:r>
+            <w:proofErr w:type="spellStart"/>
+            <w:r>
+              <w:t>Workbench</w:t>
+            </w:r>
+            <w:proofErr w:type="spellEnd"/>
+            <w:r>
+              <w:t xml:space="preserve">, podemos volver a ejecutar la consulta </w:t>
+            </w:r>
+            <w:r>
+              <w:rPr>
+                <w:i/>
+              </w:rPr>
+              <w:t xml:space="preserve">SELECT * FROM </w:t>
+            </w:r>
+            <w:proofErr w:type="spellStart"/>
+            <w:r>
+              <w:rPr>
+                <w:i/>
+              </w:rPr>
+              <w:t>transformadores_activos</w:t>
+            </w:r>
+            <w:proofErr w:type="spellEnd"/>
+            <w:r>
+              <w:t xml:space="preserve"> para visualizar que efectivamente se añadió el quinto transformador con todos sus campos.</w:t>
             </w:r>
           </w:p>
         </w:tc>
@@ -1045,9 +1480,11 @@
         <w:tc>
           <w:tcPr>
             <w:tcW w:w="506" w:type="dxa"/>
-          </w:tcPr>
-          <w:p>
-            <w:r>
+            <w:shd w:val="clear" w:color="auto" w:fill="C2D69B" w:themeFill="accent3" w:themeFillTint="99"/>
+          </w:tcPr>
+          <w:p>
+            <w:r>
+              <w:lastRenderedPageBreak/>
               <w:t>5.1</w:t>
             </w:r>
           </w:p>
@@ -1142,11 +1579,7 @@
           </w:tcPr>
           <w:p>
             <w:r>
-              <w:t xml:space="preserve">Recuperar un dispositivo asociado a un hogar de ese transformador e incrementar </w:t>
-            </w:r>
-            <w:r>
-              <w:lastRenderedPageBreak/>
-              <w:t>un 1000% el consumo para ese período. Persistir el dispositivo. Volver a mostrar el consumo de ese transformador.</w:t>
+              <w:t>Recuperar un dispositivo asociado a un hogar de ese transformador e incrementar un 1000% el consumo para ese período. Persistir el dispositivo. Volver a mostrar el consumo de ese transformador.</w:t>
             </w:r>
           </w:p>
         </w:tc>
@@ -1163,9 +1596,11 @@
       <w:pPr>
         <w:pStyle w:val="Ttulo2"/>
       </w:pPr>
+      <w:bookmarkStart w:id="4" w:name="_Toc529265939"/>
       <w:r>
         <w:t>Justificaciones</w:t>
       </w:r>
+      <w:bookmarkEnd w:id="4"/>
     </w:p>
     <w:p>
       <w:pPr>
@@ -1224,18 +1659,42 @@
       </w:r>
       <w:proofErr w:type="spellEnd"/>
       <w:r>
-        <w:t xml:space="preserve"> corre únicamente al principio. Como estamos accediendo a una base de datos, creando tablas, insertando, etc… hacer todo esto por cada test hace que el tiempo de los mismos se incremente, más aún si los corremos contra una base en disco como MYSQL (y no contra una en memoria). Y, además, en esos casos en particular, no es necesario que el método de inicialización corra antes de cada test (basta con que corra una única vez al principio). </w:t>
+        <w:t xml:space="preserve"> corre únicamente al principio. Como estamos accediendo a una base de datos, creando tablas, insertando, etc… hacer todo esto por cada test hace que el tiempo de los mismos se incremente, más aún si los corremos contra una base en disco como MYSQL (y no contra una en memoria). Y, además, en esos casos en particular, no es necesario que el método de inicialización corra antes de cada test (basta con que corra una única vez al principio).</w:t>
       </w:r>
     </w:p>
     <w:p>
       <w:pPr>
+        <w:pStyle w:val="Prrafodelista"/>
+        <w:numPr>
+          <w:ilvl w:val="0"/>
+          <w:numId w:val="3"/>
+        </w:numPr>
+        <w:rPr>
+          <w:highlight w:val="yellow"/>
+        </w:rPr>
+      </w:pPr>
+      <w:r>
+        <w:rPr>
+          <w:highlight w:val="yellow"/>
+        </w:rPr>
+        <w:t>Estrategias de mapeo de herencia</w:t>
+      </w:r>
+      <w:r>
+        <w:rPr>
+          <w:highlight w:val="yellow"/>
+        </w:rPr>
+        <w:t xml:space="preserve"> </w:t>
+      </w:r>
+    </w:p>
+    <w:p>
+      <w:pPr>
         <w:pStyle w:val="Ttulo2"/>
       </w:pPr>
-      <w:bookmarkStart w:id="4" w:name="_Toc528593538"/>
+      <w:bookmarkStart w:id="5" w:name="_Toc529265940"/>
       <w:r>
         <w:t>Tecnologías elegidas para la implementación</w:t>
       </w:r>
-      <w:bookmarkEnd w:id="4"/>
+      <w:bookmarkEnd w:id="5"/>
     </w:p>
     <w:p>
       <w:pPr>
@@ -1334,14 +1793,15 @@
       <w:pPr>
         <w:pStyle w:val="Ttulo2"/>
       </w:pPr>
-      <w:bookmarkStart w:id="5" w:name="_Toc528593539"/>
-      <w:r>
+      <w:bookmarkStart w:id="6" w:name="_Toc529265941"/>
+      <w:r>
+        <w:lastRenderedPageBreak/>
         <w:t>Otros e</w:t>
       </w:r>
       <w:r>
         <w:t>ntregables (Documentación):</w:t>
       </w:r>
-      <w:bookmarkEnd w:id="5"/>
+      <w:bookmarkEnd w:id="6"/>
     </w:p>
     <w:p>
       <w:pPr>
@@ -1378,15 +1838,757 @@
         <w:t xml:space="preserve">también se encuentra </w:t>
       </w:r>
       <w:r>
-        <w:t>subido al repositorio en Github)</w:t>
+        <w:t>subido al repositorio en Github</w:t>
+      </w:r>
+      <w:r>
+        <w:t xml:space="preserve"> y se adjunta en este documento</w:t>
+      </w:r>
+      <w:r>
+        <w:t>)</w:t>
       </w:r>
     </w:p>
     <w:p>
       <w:pPr>
-        <w:pStyle w:val="Prrafodelista"/>
-      </w:pPr>
+        <w:pStyle w:val="Ttulo2"/>
+      </w:pPr>
+      <w:bookmarkStart w:id="7" w:name="_Toc529265942"/>
+      <w:r>
+        <w:t>I</w:t>
+      </w:r>
+      <w:r>
+        <w:t xml:space="preserve">nstrucciones para correr </w:t>
+      </w:r>
+      <w:proofErr w:type="spellStart"/>
+      <w:r>
+        <w:t>tests</w:t>
+      </w:r>
+      <w:proofErr w:type="spellEnd"/>
+      <w:r>
+        <w:t xml:space="preserve"> unitarios contra MYSQL</w:t>
+      </w:r>
+      <w:bookmarkEnd w:id="7"/>
     </w:p>
-    <w:p/>
+    <w:p>
+      <w:pPr>
+        <w:numPr>
+          <w:ilvl w:val="0"/>
+          <w:numId w:val="6"/>
+        </w:numPr>
+        <w:shd w:val="clear" w:color="auto" w:fill="FFFFFF"/>
+        <w:spacing w:before="100" w:beforeAutospacing="1" w:after="100" w:afterAutospacing="1" w:line="240" w:lineRule="auto"/>
+        <w:rPr>
+          <w:rFonts w:eastAsia="Times New Roman" w:cs="Segoe UI"/>
+          <w:color w:val="24292E"/>
+        </w:rPr>
+      </w:pPr>
+      <w:r>
+        <w:rPr>
+          <w:rFonts w:eastAsia="Times New Roman" w:cs="Segoe UI"/>
+          <w:color w:val="24292E"/>
+        </w:rPr>
+        <w:t xml:space="preserve">Abrir el archivo persistence.xml ubicado en </w:t>
+      </w:r>
+      <w:r>
+        <w:rPr>
+          <w:rFonts w:eastAsia="Times New Roman" w:cs="Segoe UI"/>
+          <w:i/>
+          <w:color w:val="24292E"/>
+        </w:rPr>
+        <w:t>SGE\</w:t>
+      </w:r>
+      <w:proofErr w:type="spellStart"/>
+      <w:r>
+        <w:rPr>
+          <w:rFonts w:eastAsia="Times New Roman" w:cs="Segoe UI"/>
+          <w:i/>
+          <w:color w:val="24292E"/>
+        </w:rPr>
+        <w:t>src</w:t>
+      </w:r>
+      <w:proofErr w:type="spellEnd"/>
+      <w:r>
+        <w:rPr>
+          <w:rFonts w:eastAsia="Times New Roman" w:cs="Segoe UI"/>
+          <w:i/>
+          <w:color w:val="24292E"/>
+        </w:rPr>
+        <w:t>\</w:t>
+      </w:r>
+      <w:proofErr w:type="spellStart"/>
+      <w:r>
+        <w:rPr>
+          <w:rFonts w:eastAsia="Times New Roman" w:cs="Segoe UI"/>
+          <w:i/>
+          <w:color w:val="24292E"/>
+        </w:rPr>
+        <w:t>main</w:t>
+      </w:r>
+      <w:proofErr w:type="spellEnd"/>
+      <w:r>
+        <w:rPr>
+          <w:rFonts w:eastAsia="Times New Roman" w:cs="Segoe UI"/>
+          <w:i/>
+          <w:color w:val="24292E"/>
+        </w:rPr>
+        <w:t>\</w:t>
+      </w:r>
+      <w:proofErr w:type="spellStart"/>
+      <w:r>
+        <w:rPr>
+          <w:rFonts w:eastAsia="Times New Roman" w:cs="Segoe UI"/>
+          <w:i/>
+          <w:color w:val="24292E"/>
+        </w:rPr>
+        <w:t>resources</w:t>
+      </w:r>
+      <w:proofErr w:type="spellEnd"/>
+      <w:r>
+        <w:rPr>
+          <w:rFonts w:eastAsia="Times New Roman" w:cs="Segoe UI"/>
+          <w:i/>
+          <w:color w:val="24292E"/>
+        </w:rPr>
+        <w:t>\META-INF\</w:t>
+      </w:r>
+    </w:p>
+    <w:p>
+      <w:pPr>
+        <w:numPr>
+          <w:ilvl w:val="0"/>
+          <w:numId w:val="6"/>
+        </w:numPr>
+        <w:shd w:val="clear" w:color="auto" w:fill="FFFFFF"/>
+        <w:spacing w:before="60" w:after="100" w:afterAutospacing="1" w:line="240" w:lineRule="auto"/>
+        <w:rPr>
+          <w:rFonts w:eastAsia="Times New Roman" w:cs="Segoe UI"/>
+          <w:color w:val="24292E"/>
+        </w:rPr>
+      </w:pPr>
+      <w:r>
+        <w:rPr>
+          <w:rFonts w:eastAsia="Times New Roman" w:cs="Segoe UI"/>
+          <w:color w:val="24292E"/>
+        </w:rPr>
+        <w:t xml:space="preserve">Comentar las etiquetas </w:t>
+      </w:r>
+      <w:proofErr w:type="spellStart"/>
+      <w:r>
+        <w:rPr>
+          <w:rFonts w:eastAsia="Times New Roman" w:cs="Segoe UI"/>
+          <w:color w:val="24292E"/>
+        </w:rPr>
+        <w:t>property</w:t>
+      </w:r>
+      <w:proofErr w:type="spellEnd"/>
+      <w:r>
+        <w:rPr>
+          <w:rFonts w:eastAsia="Times New Roman" w:cs="Segoe UI"/>
+          <w:color w:val="24292E"/>
+        </w:rPr>
+        <w:t xml:space="preserve"> de la base de datos </w:t>
+      </w:r>
+      <w:proofErr w:type="spellStart"/>
+      <w:r>
+        <w:rPr>
+          <w:rFonts w:eastAsia="Times New Roman" w:cs="Segoe UI"/>
+          <w:color w:val="24292E"/>
+        </w:rPr>
+        <w:t>HSQLDialect</w:t>
+      </w:r>
+      <w:proofErr w:type="spellEnd"/>
+      <w:r>
+        <w:rPr>
+          <w:rFonts w:eastAsia="Times New Roman" w:cs="Segoe UI"/>
+          <w:color w:val="24292E"/>
+        </w:rPr>
+        <w:t xml:space="preserve"> (base de datos en memoria) y </w:t>
+      </w:r>
+      <w:proofErr w:type="spellStart"/>
+      <w:r>
+        <w:rPr>
+          <w:rFonts w:eastAsia="Times New Roman" w:cs="Segoe UI"/>
+          <w:color w:val="24292E"/>
+        </w:rPr>
+        <w:t>descomentar</w:t>
+      </w:r>
+      <w:proofErr w:type="spellEnd"/>
+      <w:r>
+        <w:rPr>
+          <w:rFonts w:eastAsia="Times New Roman" w:cs="Segoe UI"/>
+          <w:color w:val="24292E"/>
+        </w:rPr>
+        <w:t xml:space="preserve"> las referidas a MYSQL (se encuentran inmediatamente abajo). Puede hacerse rápidamente desde un IDE con la opción de </w:t>
+      </w:r>
+      <w:proofErr w:type="spellStart"/>
+      <w:r>
+        <w:rPr>
+          <w:rFonts w:eastAsia="Times New Roman" w:cs="Segoe UI"/>
+          <w:color w:val="24292E"/>
+        </w:rPr>
+        <w:t>Add</w:t>
+      </w:r>
+      <w:proofErr w:type="spellEnd"/>
+      <w:r>
+        <w:rPr>
+          <w:rFonts w:eastAsia="Times New Roman" w:cs="Segoe UI"/>
+          <w:color w:val="24292E"/>
+        </w:rPr>
+        <w:t xml:space="preserve"> Block </w:t>
+      </w:r>
+      <w:proofErr w:type="spellStart"/>
+      <w:r>
+        <w:rPr>
+          <w:rFonts w:eastAsia="Times New Roman" w:cs="Segoe UI"/>
+          <w:color w:val="24292E"/>
+        </w:rPr>
+        <w:t>Comment</w:t>
+      </w:r>
+      <w:proofErr w:type="spellEnd"/>
+      <w:r>
+        <w:rPr>
+          <w:rFonts w:eastAsia="Times New Roman" w:cs="Segoe UI"/>
+          <w:color w:val="24292E"/>
+        </w:rPr>
+        <w:t>/</w:t>
+      </w:r>
+      <w:proofErr w:type="spellStart"/>
+      <w:r>
+        <w:rPr>
+          <w:rFonts w:eastAsia="Times New Roman" w:cs="Segoe UI"/>
+          <w:color w:val="24292E"/>
+        </w:rPr>
+        <w:t>Remove</w:t>
+      </w:r>
+      <w:proofErr w:type="spellEnd"/>
+      <w:r>
+        <w:rPr>
+          <w:rFonts w:eastAsia="Times New Roman" w:cs="Segoe UI"/>
+          <w:color w:val="24292E"/>
+        </w:rPr>
+        <w:t xml:space="preserve"> Block </w:t>
+      </w:r>
+      <w:proofErr w:type="spellStart"/>
+      <w:r>
+        <w:rPr>
+          <w:rFonts w:eastAsia="Times New Roman" w:cs="Segoe UI"/>
+          <w:color w:val="24292E"/>
+        </w:rPr>
+        <w:t>Comment</w:t>
+      </w:r>
+      <w:proofErr w:type="spellEnd"/>
+      <w:r>
+        <w:rPr>
+          <w:rFonts w:eastAsia="Times New Roman" w:cs="Segoe UI"/>
+          <w:color w:val="24292E"/>
+        </w:rPr>
+        <w:t>.</w:t>
+      </w:r>
+    </w:p>
+    <w:p>
+      <w:pPr>
+        <w:numPr>
+          <w:ilvl w:val="0"/>
+          <w:numId w:val="6"/>
+        </w:numPr>
+        <w:shd w:val="clear" w:color="auto" w:fill="FFFFFF"/>
+        <w:spacing w:before="60" w:after="100" w:afterAutospacing="1" w:line="240" w:lineRule="auto"/>
+        <w:rPr>
+          <w:rFonts w:eastAsia="Times New Roman" w:cs="Segoe UI"/>
+          <w:color w:val="24292E"/>
+          <w:lang w:val="en-US"/>
+        </w:rPr>
+      </w:pPr>
+      <w:r>
+        <w:rPr>
+          <w:rFonts w:eastAsia="Times New Roman" w:cs="Segoe UI"/>
+          <w:color w:val="24292E"/>
+        </w:rPr>
+        <w:t>Conectarse a una instancia del motor de base de datos MYSQL con el</w:t>
+      </w:r>
+      <w:r>
+        <w:rPr>
+          <w:rFonts w:eastAsia="Times New Roman" w:cs="Segoe UI"/>
+          <w:color w:val="24292E"/>
+        </w:rPr>
+        <w:t xml:space="preserve"> usuario </w:t>
+      </w:r>
+      <w:proofErr w:type="spellStart"/>
+      <w:r>
+        <w:rPr>
+          <w:rFonts w:eastAsia="Times New Roman" w:cs="Segoe UI"/>
+          <w:color w:val="24292E"/>
+        </w:rPr>
+        <w:t>root</w:t>
+      </w:r>
+      <w:proofErr w:type="spellEnd"/>
+      <w:r>
+        <w:rPr>
+          <w:rFonts w:eastAsia="Times New Roman" w:cs="Segoe UI"/>
+          <w:color w:val="24292E"/>
+        </w:rPr>
+        <w:t xml:space="preserve"> y contraseña 1880*</w:t>
+      </w:r>
+      <w:r>
+        <w:rPr>
+          <w:rFonts w:eastAsia="Times New Roman" w:cs="Segoe UI"/>
+          <w:color w:val="24292E"/>
+        </w:rPr>
+        <w:t xml:space="preserve">. Se recomienda utilizar el cliente gráfico MYSQL </w:t>
+      </w:r>
+      <w:proofErr w:type="spellStart"/>
+      <w:r>
+        <w:rPr>
+          <w:rFonts w:eastAsia="Times New Roman" w:cs="Segoe UI"/>
+          <w:color w:val="24292E"/>
+        </w:rPr>
+        <w:t>Workbench</w:t>
+      </w:r>
+      <w:proofErr w:type="spellEnd"/>
+      <w:r>
+        <w:rPr>
+          <w:rFonts w:eastAsia="Times New Roman" w:cs="Segoe UI"/>
+          <w:color w:val="24292E"/>
+        </w:rPr>
+        <w:t xml:space="preserve"> para ello. </w:t>
+      </w:r>
+      <w:proofErr w:type="spellStart"/>
+      <w:r>
+        <w:rPr>
+          <w:rFonts w:eastAsia="Times New Roman" w:cs="Segoe UI"/>
+          <w:color w:val="24292E"/>
+          <w:lang w:val="en-US"/>
+        </w:rPr>
+        <w:t>Asegurarse</w:t>
+      </w:r>
+      <w:proofErr w:type="spellEnd"/>
+      <w:r>
+        <w:rPr>
+          <w:rFonts w:eastAsia="Times New Roman" w:cs="Segoe UI"/>
+          <w:color w:val="24292E"/>
+          <w:lang w:val="en-US"/>
+        </w:rPr>
+        <w:t xml:space="preserve"> que el </w:t>
+      </w:r>
+      <w:proofErr w:type="spellStart"/>
+      <w:r>
+        <w:rPr>
+          <w:rFonts w:eastAsia="Times New Roman" w:cs="Segoe UI"/>
+          <w:color w:val="24292E"/>
+          <w:lang w:val="en-US"/>
+        </w:rPr>
+        <w:t>servidor</w:t>
+      </w:r>
+      <w:proofErr w:type="spellEnd"/>
+      <w:r>
+        <w:rPr>
+          <w:rFonts w:eastAsia="Times New Roman" w:cs="Segoe UI"/>
+          <w:color w:val="24292E"/>
+          <w:lang w:val="en-US"/>
+        </w:rPr>
+        <w:t xml:space="preserve"> </w:t>
+      </w:r>
+      <w:proofErr w:type="spellStart"/>
+      <w:r>
+        <w:rPr>
+          <w:rFonts w:eastAsia="Times New Roman" w:cs="Segoe UI"/>
+          <w:color w:val="24292E"/>
+          <w:lang w:val="en-US"/>
+        </w:rPr>
+        <w:t>esté</w:t>
+      </w:r>
+      <w:proofErr w:type="spellEnd"/>
+      <w:r>
+        <w:rPr>
+          <w:rFonts w:eastAsia="Times New Roman" w:cs="Segoe UI"/>
+          <w:color w:val="24292E"/>
+          <w:lang w:val="en-US"/>
+        </w:rPr>
+        <w:t xml:space="preserve"> </w:t>
+      </w:r>
+      <w:proofErr w:type="spellStart"/>
+      <w:r>
+        <w:rPr>
+          <w:rFonts w:eastAsia="Times New Roman" w:cs="Segoe UI"/>
+          <w:color w:val="24292E"/>
+          <w:lang w:val="en-US"/>
+        </w:rPr>
+        <w:t>corriendo</w:t>
+      </w:r>
+      <w:proofErr w:type="spellEnd"/>
+      <w:r>
+        <w:rPr>
+          <w:rFonts w:eastAsia="Times New Roman" w:cs="Segoe UI"/>
+          <w:color w:val="24292E"/>
+          <w:lang w:val="en-US"/>
+        </w:rPr>
+        <w:t>.</w:t>
+      </w:r>
+    </w:p>
+    <w:p>
+      <w:pPr>
+        <w:numPr>
+          <w:ilvl w:val="0"/>
+          <w:numId w:val="6"/>
+        </w:numPr>
+        <w:shd w:val="clear" w:color="auto" w:fill="FFFFFF"/>
+        <w:spacing w:before="60" w:after="100" w:afterAutospacing="1" w:line="240" w:lineRule="auto"/>
+        <w:rPr>
+          <w:rFonts w:eastAsia="Times New Roman" w:cs="Segoe UI"/>
+          <w:color w:val="24292E"/>
+        </w:rPr>
+      </w:pPr>
+      <w:r>
+        <w:rPr>
+          <w:rFonts w:eastAsia="Times New Roman" w:cs="Segoe UI"/>
+          <w:color w:val="24292E"/>
+        </w:rPr>
+        <w:t xml:space="preserve">Crear una base de datos llamada </w:t>
+      </w:r>
+      <w:proofErr w:type="spellStart"/>
+      <w:r>
+        <w:rPr>
+          <w:rFonts w:eastAsia="Times New Roman" w:cs="Segoe UI"/>
+          <w:color w:val="24292E"/>
+        </w:rPr>
+        <w:t>sgedb</w:t>
+      </w:r>
+      <w:proofErr w:type="spellEnd"/>
+      <w:r>
+        <w:rPr>
+          <w:rFonts w:eastAsia="Times New Roman" w:cs="Segoe UI"/>
+          <w:color w:val="24292E"/>
+        </w:rPr>
+        <w:t xml:space="preserve">. Esto puede hacerse ejecutando la instrucción </w:t>
+      </w:r>
+      <w:r>
+        <w:rPr>
+          <w:rFonts w:eastAsia="Times New Roman" w:cs="Segoe UI"/>
+          <w:i/>
+          <w:color w:val="24292E"/>
+        </w:rPr>
+        <w:t xml:space="preserve">CREATE DATABASE </w:t>
+      </w:r>
+      <w:proofErr w:type="spellStart"/>
+      <w:r>
+        <w:rPr>
+          <w:rFonts w:eastAsia="Times New Roman" w:cs="Segoe UI"/>
+          <w:i/>
+          <w:color w:val="24292E"/>
+        </w:rPr>
+        <w:t>sgedb</w:t>
+      </w:r>
+      <w:proofErr w:type="spellEnd"/>
+      <w:r>
+        <w:rPr>
+          <w:rFonts w:eastAsia="Times New Roman" w:cs="Segoe UI"/>
+          <w:i/>
+          <w:color w:val="24292E"/>
+        </w:rPr>
+        <w:t>.</w:t>
+      </w:r>
+    </w:p>
+    <w:p>
+      <w:pPr>
+        <w:numPr>
+          <w:ilvl w:val="0"/>
+          <w:numId w:val="6"/>
+        </w:numPr>
+        <w:shd w:val="clear" w:color="auto" w:fill="FFFFFF"/>
+        <w:spacing w:before="60" w:after="100" w:afterAutospacing="1" w:line="240" w:lineRule="auto"/>
+        <w:rPr>
+          <w:rFonts w:eastAsia="Times New Roman" w:cs="Segoe UI"/>
+          <w:color w:val="24292E"/>
+        </w:rPr>
+      </w:pPr>
+      <w:r>
+        <w:rPr>
+          <w:rFonts w:eastAsia="Times New Roman" w:cs="Segoe UI"/>
+          <w:color w:val="24292E"/>
+        </w:rPr>
+        <w:t xml:space="preserve">Luego de correr los </w:t>
+      </w:r>
+      <w:proofErr w:type="spellStart"/>
+      <w:r>
+        <w:rPr>
+          <w:rFonts w:eastAsia="Times New Roman" w:cs="Segoe UI"/>
+          <w:color w:val="24292E"/>
+        </w:rPr>
+        <w:t>tests</w:t>
+      </w:r>
+      <w:proofErr w:type="spellEnd"/>
+      <w:r>
+        <w:rPr>
+          <w:rFonts w:eastAsia="Times New Roman" w:cs="Segoe UI"/>
+          <w:color w:val="24292E"/>
+        </w:rPr>
+        <w:t xml:space="preserve"> se debe ejecutar la instrucción </w:t>
+      </w:r>
+      <w:r>
+        <w:rPr>
+          <w:rFonts w:eastAsia="Times New Roman" w:cs="Segoe UI"/>
+          <w:i/>
+          <w:color w:val="24292E"/>
+        </w:rPr>
+        <w:t xml:space="preserve">USE </w:t>
+      </w:r>
+      <w:proofErr w:type="spellStart"/>
+      <w:r>
+        <w:rPr>
+          <w:rFonts w:eastAsia="Times New Roman" w:cs="Segoe UI"/>
+          <w:i/>
+          <w:color w:val="24292E"/>
+        </w:rPr>
+        <w:t>sgedb</w:t>
+      </w:r>
+      <w:proofErr w:type="spellEnd"/>
+      <w:r>
+        <w:rPr>
+          <w:rFonts w:eastAsia="Times New Roman" w:cs="Segoe UI"/>
+          <w:color w:val="24292E"/>
+        </w:rPr>
+        <w:t xml:space="preserve"> para poder hacer consultas a las tablas.</w:t>
+      </w:r>
+    </w:p>
+    <w:p>
+      <w:pPr>
+        <w:shd w:val="clear" w:color="auto" w:fill="FFFFFF"/>
+        <w:spacing w:before="240" w:after="240" w:line="240" w:lineRule="auto"/>
+        <w:rPr>
+          <w:rFonts w:eastAsia="Times New Roman" w:cs="Segoe UI"/>
+          <w:color w:val="24292E"/>
+        </w:rPr>
+      </w:pPr>
+      <w:r>
+        <w:rPr>
+          <w:rFonts w:eastAsia="Times New Roman" w:cs="Segoe UI"/>
+          <w:color w:val="24292E"/>
+        </w:rPr>
+        <w:t>*</w:t>
+      </w:r>
+      <w:r>
+        <w:rPr>
+          <w:rFonts w:eastAsia="Times New Roman" w:cs="Segoe UI"/>
+          <w:color w:val="24292E"/>
+          <w:u w:val="single"/>
+        </w:rPr>
+        <w:t>Nota:</w:t>
+      </w:r>
+      <w:r>
+        <w:rPr>
+          <w:rFonts w:eastAsia="Times New Roman" w:cs="Segoe UI"/>
+          <w:color w:val="24292E"/>
+        </w:rPr>
+        <w:t xml:space="preserve"> Si se desea utilizar otro usuario y contraseña se pueden alterar las siguientes </w:t>
+      </w:r>
+      <w:proofErr w:type="spellStart"/>
+      <w:r>
+        <w:rPr>
+          <w:rFonts w:eastAsia="Times New Roman" w:cs="Segoe UI"/>
+          <w:color w:val="24292E"/>
+        </w:rPr>
+        <w:t>properties</w:t>
+      </w:r>
+      <w:proofErr w:type="spellEnd"/>
+      <w:r>
+        <w:rPr>
+          <w:rFonts w:eastAsia="Times New Roman" w:cs="Segoe UI"/>
+          <w:color w:val="24292E"/>
+        </w:rPr>
+        <w:t xml:space="preserve"> en el archivo persistance.xml ya mencionado:</w:t>
+      </w:r>
+    </w:p>
+    <w:p>
+      <w:pPr>
+        <w:shd w:val="clear" w:color="auto" w:fill="F6F8FA"/>
+        <w:tabs>
+          <w:tab w:val="left" w:pos="916"/>
+          <w:tab w:val="left" w:pos="1832"/>
+          <w:tab w:val="left" w:pos="2748"/>
+          <w:tab w:val="left" w:pos="3664"/>
+          <w:tab w:val="left" w:pos="4580"/>
+          <w:tab w:val="left" w:pos="5496"/>
+          <w:tab w:val="left" w:pos="6412"/>
+          <w:tab w:val="left" w:pos="7328"/>
+          <w:tab w:val="left" w:pos="8244"/>
+          <w:tab w:val="left" w:pos="9160"/>
+          <w:tab w:val="left" w:pos="10076"/>
+          <w:tab w:val="left" w:pos="10992"/>
+          <w:tab w:val="left" w:pos="11908"/>
+          <w:tab w:val="left" w:pos="12824"/>
+          <w:tab w:val="left" w:pos="13740"/>
+          <w:tab w:val="left" w:pos="14656"/>
+        </w:tabs>
+        <w:spacing w:after="0" w:line="240" w:lineRule="auto"/>
+        <w:ind w:left="720"/>
+        <w:rPr>
+          <w:rFonts w:eastAsia="Times New Roman" w:cs="Consolas"/>
+          <w:color w:val="24292E"/>
+          <w:bdr w:val="none" w:sz="0" w:space="0" w:color="auto" w:frame="1"/>
+          <w:lang w:val="en-US"/>
+        </w:rPr>
+      </w:pPr>
+      <w:r>
+        <w:rPr>
+          <w:rFonts w:eastAsia="Times New Roman" w:cs="Consolas"/>
+          <w:color w:val="24292E"/>
+          <w:bdr w:val="none" w:sz="0" w:space="0" w:color="auto" w:frame="1"/>
+        </w:rPr>
+        <w:t xml:space="preserve">  </w:t>
+      </w:r>
+      <w:r>
+        <w:rPr>
+          <w:rFonts w:eastAsia="Times New Roman" w:cs="Consolas"/>
+          <w:color w:val="24292E"/>
+          <w:bdr w:val="none" w:sz="0" w:space="0" w:color="auto" w:frame="1"/>
+        </w:rPr>
+        <w:tab/>
+      </w:r>
+      <w:r>
+        <w:rPr>
+          <w:rFonts w:eastAsia="Times New Roman" w:cs="Consolas"/>
+          <w:color w:val="24292E"/>
+          <w:bdr w:val="none" w:sz="0" w:space="0" w:color="auto" w:frame="1"/>
+          <w:lang w:val="en-US"/>
+        </w:rPr>
+        <w:t>&lt;property name="</w:t>
+      </w:r>
+      <w:proofErr w:type="spellStart"/>
+      <w:r>
+        <w:rPr>
+          <w:rFonts w:eastAsia="Times New Roman" w:cs="Consolas"/>
+          <w:color w:val="24292E"/>
+          <w:bdr w:val="none" w:sz="0" w:space="0" w:color="auto" w:frame="1"/>
+          <w:lang w:val="en-US"/>
+        </w:rPr>
+        <w:t>hibernate.connection.username</w:t>
+      </w:r>
+      <w:proofErr w:type="spellEnd"/>
+      <w:r>
+        <w:rPr>
+          <w:rFonts w:eastAsia="Times New Roman" w:cs="Consolas"/>
+          <w:color w:val="24292E"/>
+          <w:bdr w:val="none" w:sz="0" w:space="0" w:color="auto" w:frame="1"/>
+          <w:lang w:val="en-US"/>
+        </w:rPr>
+        <w:t>" value="</w:t>
+      </w:r>
+      <w:proofErr w:type="spellStart"/>
+      <w:r>
+        <w:rPr>
+          <w:rFonts w:eastAsia="Times New Roman" w:cs="Consolas"/>
+          <w:color w:val="24292E"/>
+          <w:bdr w:val="none" w:sz="0" w:space="0" w:color="auto" w:frame="1"/>
+          <w:lang w:val="en-US"/>
+        </w:rPr>
+        <w:t>usuario</w:t>
+      </w:r>
+      <w:proofErr w:type="spellEnd"/>
+      <w:r>
+        <w:rPr>
+          <w:rFonts w:eastAsia="Times New Roman" w:cs="Consolas"/>
+          <w:color w:val="24292E"/>
+          <w:bdr w:val="none" w:sz="0" w:space="0" w:color="auto" w:frame="1"/>
+          <w:lang w:val="en-US"/>
+        </w:rPr>
+        <w:t>" /&gt;</w:t>
+      </w:r>
+    </w:p>
+    <w:p>
+      <w:pPr>
+        <w:shd w:val="clear" w:color="auto" w:fill="F6F8FA"/>
+        <w:tabs>
+          <w:tab w:val="left" w:pos="916"/>
+          <w:tab w:val="left" w:pos="1832"/>
+          <w:tab w:val="left" w:pos="2748"/>
+          <w:tab w:val="left" w:pos="3664"/>
+          <w:tab w:val="left" w:pos="4580"/>
+          <w:tab w:val="left" w:pos="5496"/>
+          <w:tab w:val="left" w:pos="6412"/>
+          <w:tab w:val="left" w:pos="7328"/>
+          <w:tab w:val="left" w:pos="8244"/>
+          <w:tab w:val="left" w:pos="9160"/>
+          <w:tab w:val="left" w:pos="10076"/>
+          <w:tab w:val="left" w:pos="10992"/>
+          <w:tab w:val="left" w:pos="11908"/>
+          <w:tab w:val="left" w:pos="12824"/>
+          <w:tab w:val="left" w:pos="13740"/>
+          <w:tab w:val="left" w:pos="14656"/>
+        </w:tabs>
+        <w:spacing w:after="0" w:line="240" w:lineRule="auto"/>
+        <w:ind w:left="720"/>
+        <w:rPr>
+          <w:rFonts w:eastAsia="Times New Roman" w:cs="Consolas"/>
+          <w:color w:val="24292E"/>
+          <w:lang w:val="en-US"/>
+        </w:rPr>
+      </w:pPr>
+      <w:r>
+        <w:rPr>
+          <w:rFonts w:eastAsia="Times New Roman" w:cs="Consolas"/>
+          <w:color w:val="24292E"/>
+          <w:bdr w:val="none" w:sz="0" w:space="0" w:color="auto" w:frame="1"/>
+          <w:lang w:val="en-US"/>
+        </w:rPr>
+        <w:t xml:space="preserve">  </w:t>
+      </w:r>
+      <w:r>
+        <w:rPr>
+          <w:rFonts w:eastAsia="Times New Roman" w:cs="Consolas"/>
+          <w:color w:val="24292E"/>
+          <w:bdr w:val="none" w:sz="0" w:space="0" w:color="auto" w:frame="1"/>
+          <w:lang w:val="en-US"/>
+        </w:rPr>
+        <w:tab/>
+        <w:t>&lt;property name="</w:t>
+      </w:r>
+      <w:proofErr w:type="spellStart"/>
+      <w:r>
+        <w:rPr>
+          <w:rFonts w:eastAsia="Times New Roman" w:cs="Consolas"/>
+          <w:color w:val="24292E"/>
+          <w:bdr w:val="none" w:sz="0" w:space="0" w:color="auto" w:frame="1"/>
+          <w:lang w:val="en-US"/>
+        </w:rPr>
+        <w:t>hibernate.connection.password</w:t>
+      </w:r>
+      <w:proofErr w:type="spellEnd"/>
+      <w:r>
+        <w:rPr>
+          <w:rFonts w:eastAsia="Times New Roman" w:cs="Consolas"/>
+          <w:color w:val="24292E"/>
+          <w:bdr w:val="none" w:sz="0" w:space="0" w:color="auto" w:frame="1"/>
+          <w:lang w:val="en-US"/>
+        </w:rPr>
+        <w:t>" value="</w:t>
+      </w:r>
+      <w:proofErr w:type="spellStart"/>
+      <w:r>
+        <w:rPr>
+          <w:rFonts w:eastAsia="Times New Roman" w:cs="Consolas"/>
+          <w:color w:val="24292E"/>
+          <w:bdr w:val="none" w:sz="0" w:space="0" w:color="auto" w:frame="1"/>
+          <w:lang w:val="en-US"/>
+        </w:rPr>
+        <w:t>contraseña</w:t>
+      </w:r>
+      <w:proofErr w:type="spellEnd"/>
+      <w:r>
+        <w:rPr>
+          <w:rFonts w:eastAsia="Times New Roman" w:cs="Consolas"/>
+          <w:color w:val="24292E"/>
+          <w:bdr w:val="none" w:sz="0" w:space="0" w:color="auto" w:frame="1"/>
+          <w:lang w:val="en-US"/>
+        </w:rPr>
+        <w:t>" /&gt;</w:t>
+      </w:r>
+    </w:p>
+    <w:p>
+      <w:pPr>
+        <w:rPr>
+          <w:lang w:val="en-US"/>
+        </w:rPr>
+      </w:pPr>
+    </w:p>
     <w:sectPr>
       <w:pgSz w:w="11906" w:h="16838"/>
       <w:pgMar w:top="1417" w:right="1701" w:bottom="1417" w:left="1701" w:header="708" w:footer="708" w:gutter="0"/>
@@ -1400,6 +2602,118 @@
 <file path=word/numbering.xml><?xml version="1.0" encoding="utf-8"?>
 <w:numbering xmlns:wpc="http://schemas.microsoft.com/office/word/2010/wordprocessingCanvas" xmlns:cx="http://schemas.microsoft.com/office/drawing/2014/chartex" xmlns:cx1="http://schemas.microsoft.com/office/drawing/2015/9/8/chartex" xmlns:mc="http://schemas.openxmlformats.org/markup-compatibility/2006" xmlns:o="urn:schemas-microsoft-com:office:office" xmlns:r="http://schemas.openxmlformats.org/officeDocument/2006/relationships" xmlns:m="http://schemas.openxmlformats.org/officeDocument/2006/math" xmlns:v="urn:schemas-microsoft-com:vml" xmlns:wp14="http://schemas.microsoft.com/office/word/2010/wordprocessingDrawing" xmlns:wp="http://schemas.openxmlformats.org/drawingml/2006/wordprocessingDrawing" xmlns:w10="urn:schemas-microsoft-com:office:word" xmlns:w="http://schemas.openxmlformats.org/wordprocessingml/2006/main" xmlns:w14="http://schemas.microsoft.com/office/word/2010/wordml" xmlns:w15="http://schemas.microsoft.com/office/word/2012/wordml" xmlns:w16se="http://schemas.microsoft.com/office/word/2015/wordml/symex" xmlns:wpg="http://schemas.microsoft.com/office/word/2010/wordprocessingGroup" xmlns:wpi="http://schemas.microsoft.com/office/word/2010/wordprocessingInk" xmlns:wne="http://schemas.microsoft.com/office/word/2006/wordml" xmlns:wps="http://schemas.microsoft.com/office/word/2010/wordprocessingShape" mc:Ignorable="w14 w15 w16se wp14">
   <w:abstractNum w:abstractNumId="0" w15:restartNumberingAfterBreak="0">
+    <w:nsid w:val="2BD420DE"/>
+    <w:multiLevelType w:val="hybridMultilevel"/>
+    <w:tmpl w:val="3612A8CE"/>
+    <w:lvl w:ilvl="0" w:tplc="F550A632">
+      <w:numFmt w:val="bullet"/>
+      <w:lvlText w:val="-"/>
+      <w:lvlJc w:val="left"/>
+      <w:pPr>
+        <w:ind w:left="720" w:hanging="360"/>
+      </w:pPr>
+      <w:rPr>
+        <w:rFonts w:ascii="Calibri" w:eastAsiaTheme="minorHAnsi" w:hAnsi="Calibri" w:cstheme="minorBidi" w:hint="default"/>
+      </w:rPr>
+    </w:lvl>
+    <w:lvl w:ilvl="1" w:tplc="04090003" w:tentative="1">
+      <w:start w:val="1"/>
+      <w:numFmt w:val="bullet"/>
+      <w:lvlText w:val="o"/>
+      <w:lvlJc w:val="left"/>
+      <w:pPr>
+        <w:ind w:left="1440" w:hanging="360"/>
+      </w:pPr>
+      <w:rPr>
+        <w:rFonts w:ascii="Courier New" w:hAnsi="Courier New" w:cs="Courier New" w:hint="default"/>
+      </w:rPr>
+    </w:lvl>
+    <w:lvl w:ilvl="2" w:tplc="04090005" w:tentative="1">
+      <w:start w:val="1"/>
+      <w:numFmt w:val="bullet"/>
+      <w:lvlText w:val=""/>
+      <w:lvlJc w:val="left"/>
+      <w:pPr>
+        <w:ind w:left="2160" w:hanging="360"/>
+      </w:pPr>
+      <w:rPr>
+        <w:rFonts w:ascii="Wingdings" w:hAnsi="Wingdings" w:hint="default"/>
+      </w:rPr>
+    </w:lvl>
+    <w:lvl w:ilvl="3" w:tplc="04090001" w:tentative="1">
+      <w:start w:val="1"/>
+      <w:numFmt w:val="bullet"/>
+      <w:lvlText w:val=""/>
+      <w:lvlJc w:val="left"/>
+      <w:pPr>
+        <w:ind w:left="2880" w:hanging="360"/>
+      </w:pPr>
+      <w:rPr>
+        <w:rFonts w:ascii="Symbol" w:hAnsi="Symbol" w:hint="default"/>
+      </w:rPr>
+    </w:lvl>
+    <w:lvl w:ilvl="4" w:tplc="04090003" w:tentative="1">
+      <w:start w:val="1"/>
+      <w:numFmt w:val="bullet"/>
+      <w:lvlText w:val="o"/>
+      <w:lvlJc w:val="left"/>
+      <w:pPr>
+        <w:ind w:left="3600" w:hanging="360"/>
+      </w:pPr>
+      <w:rPr>
+        <w:rFonts w:ascii="Courier New" w:hAnsi="Courier New" w:cs="Courier New" w:hint="default"/>
+      </w:rPr>
+    </w:lvl>
+    <w:lvl w:ilvl="5" w:tplc="04090005" w:tentative="1">
+      <w:start w:val="1"/>
+      <w:numFmt w:val="bullet"/>
+      <w:lvlText w:val=""/>
+      <w:lvlJc w:val="left"/>
+      <w:pPr>
+        <w:ind w:left="4320" w:hanging="360"/>
+      </w:pPr>
+      <w:rPr>
+        <w:rFonts w:ascii="Wingdings" w:hAnsi="Wingdings" w:hint="default"/>
+      </w:rPr>
+    </w:lvl>
+    <w:lvl w:ilvl="6" w:tplc="04090001" w:tentative="1">
+      <w:start w:val="1"/>
+      <w:numFmt w:val="bullet"/>
+      <w:lvlText w:val=""/>
+      <w:lvlJc w:val="left"/>
+      <w:pPr>
+        <w:ind w:left="5040" w:hanging="360"/>
+      </w:pPr>
+      <w:rPr>
+        <w:rFonts w:ascii="Symbol" w:hAnsi="Symbol" w:hint="default"/>
+      </w:rPr>
+    </w:lvl>
+    <w:lvl w:ilvl="7" w:tplc="04090003" w:tentative="1">
+      <w:start w:val="1"/>
+      <w:numFmt w:val="bullet"/>
+      <w:lvlText w:val="o"/>
+      <w:lvlJc w:val="left"/>
+      <w:pPr>
+        <w:ind w:left="5760" w:hanging="360"/>
+      </w:pPr>
+      <w:rPr>
+        <w:rFonts w:ascii="Courier New" w:hAnsi="Courier New" w:cs="Courier New" w:hint="default"/>
+      </w:rPr>
+    </w:lvl>
+    <w:lvl w:ilvl="8" w:tplc="04090005" w:tentative="1">
+      <w:start w:val="1"/>
+      <w:numFmt w:val="bullet"/>
+      <w:lvlText w:val=""/>
+      <w:lvlJc w:val="left"/>
+      <w:pPr>
+        <w:ind w:left="6480" w:hanging="360"/>
+      </w:pPr>
+      <w:rPr>
+        <w:rFonts w:ascii="Wingdings" w:hAnsi="Wingdings" w:hint="default"/>
+      </w:rPr>
+    </w:lvl>
+  </w:abstractNum>
+  <w:abstractNum w:abstractNumId="1" w15:restartNumberingAfterBreak="0">
     <w:nsid w:val="3736479F"/>
     <w:multiLevelType w:val="hybridMultilevel"/>
     <w:tmpl w:val="4460728A"/>
@@ -1512,7 +2826,269 @@
       </w:rPr>
     </w:lvl>
   </w:abstractNum>
-  <w:abstractNum w:abstractNumId="1" w15:restartNumberingAfterBreak="0">
+  <w:abstractNum w:abstractNumId="2" w15:restartNumberingAfterBreak="0">
+    <w:nsid w:val="3747578C"/>
+    <w:multiLevelType w:val="multilevel"/>
+    <w:tmpl w:val="B1BAC068"/>
+    <w:lvl w:ilvl="0">
+      <w:start w:val="1"/>
+      <w:numFmt w:val="bullet"/>
+      <w:lvlText w:val=""/>
+      <w:lvlJc w:val="left"/>
+      <w:pPr>
+        <w:tabs>
+          <w:tab w:val="num" w:pos="720"/>
+        </w:tabs>
+        <w:ind w:left="720" w:hanging="360"/>
+      </w:pPr>
+      <w:rPr>
+        <w:rFonts w:ascii="Symbol" w:hAnsi="Symbol" w:hint="default"/>
+        <w:sz w:val="20"/>
+      </w:rPr>
+    </w:lvl>
+    <w:lvl w:ilvl="1" w:tentative="1">
+      <w:start w:val="1"/>
+      <w:numFmt w:val="bullet"/>
+      <w:lvlText w:val="o"/>
+      <w:lvlJc w:val="left"/>
+      <w:pPr>
+        <w:tabs>
+          <w:tab w:val="num" w:pos="1440"/>
+        </w:tabs>
+        <w:ind w:left="1440" w:hanging="360"/>
+      </w:pPr>
+      <w:rPr>
+        <w:rFonts w:ascii="Courier New" w:hAnsi="Courier New" w:hint="default"/>
+        <w:sz w:val="20"/>
+      </w:rPr>
+    </w:lvl>
+    <w:lvl w:ilvl="2" w:tentative="1">
+      <w:start w:val="1"/>
+      <w:numFmt w:val="bullet"/>
+      <w:lvlText w:val=""/>
+      <w:lvlJc w:val="left"/>
+      <w:pPr>
+        <w:tabs>
+          <w:tab w:val="num" w:pos="2160"/>
+        </w:tabs>
+        <w:ind w:left="2160" w:hanging="360"/>
+      </w:pPr>
+      <w:rPr>
+        <w:rFonts w:ascii="Wingdings" w:hAnsi="Wingdings" w:hint="default"/>
+        <w:sz w:val="20"/>
+      </w:rPr>
+    </w:lvl>
+    <w:lvl w:ilvl="3" w:tentative="1">
+      <w:start w:val="1"/>
+      <w:numFmt w:val="bullet"/>
+      <w:lvlText w:val=""/>
+      <w:lvlJc w:val="left"/>
+      <w:pPr>
+        <w:tabs>
+          <w:tab w:val="num" w:pos="2880"/>
+        </w:tabs>
+        <w:ind w:left="2880" w:hanging="360"/>
+      </w:pPr>
+      <w:rPr>
+        <w:rFonts w:ascii="Wingdings" w:hAnsi="Wingdings" w:hint="default"/>
+        <w:sz w:val="20"/>
+      </w:rPr>
+    </w:lvl>
+    <w:lvl w:ilvl="4" w:tentative="1">
+      <w:start w:val="1"/>
+      <w:numFmt w:val="bullet"/>
+      <w:lvlText w:val=""/>
+      <w:lvlJc w:val="left"/>
+      <w:pPr>
+        <w:tabs>
+          <w:tab w:val="num" w:pos="3600"/>
+        </w:tabs>
+        <w:ind w:left="3600" w:hanging="360"/>
+      </w:pPr>
+      <w:rPr>
+        <w:rFonts w:ascii="Wingdings" w:hAnsi="Wingdings" w:hint="default"/>
+        <w:sz w:val="20"/>
+      </w:rPr>
+    </w:lvl>
+    <w:lvl w:ilvl="5" w:tentative="1">
+      <w:start w:val="1"/>
+      <w:numFmt w:val="bullet"/>
+      <w:lvlText w:val=""/>
+      <w:lvlJc w:val="left"/>
+      <w:pPr>
+        <w:tabs>
+          <w:tab w:val="num" w:pos="4320"/>
+        </w:tabs>
+        <w:ind w:left="4320" w:hanging="360"/>
+      </w:pPr>
+      <w:rPr>
+        <w:rFonts w:ascii="Wingdings" w:hAnsi="Wingdings" w:hint="default"/>
+        <w:sz w:val="20"/>
+      </w:rPr>
+    </w:lvl>
+    <w:lvl w:ilvl="6" w:tentative="1">
+      <w:start w:val="1"/>
+      <w:numFmt w:val="bullet"/>
+      <w:lvlText w:val=""/>
+      <w:lvlJc w:val="left"/>
+      <w:pPr>
+        <w:tabs>
+          <w:tab w:val="num" w:pos="5040"/>
+        </w:tabs>
+        <w:ind w:left="5040" w:hanging="360"/>
+      </w:pPr>
+      <w:rPr>
+        <w:rFonts w:ascii="Wingdings" w:hAnsi="Wingdings" w:hint="default"/>
+        <w:sz w:val="20"/>
+      </w:rPr>
+    </w:lvl>
+    <w:lvl w:ilvl="7" w:tentative="1">
+      <w:start w:val="1"/>
+      <w:numFmt w:val="bullet"/>
+      <w:lvlText w:val=""/>
+      <w:lvlJc w:val="left"/>
+      <w:pPr>
+        <w:tabs>
+          <w:tab w:val="num" w:pos="5760"/>
+        </w:tabs>
+        <w:ind w:left="5760" w:hanging="360"/>
+      </w:pPr>
+      <w:rPr>
+        <w:rFonts w:ascii="Wingdings" w:hAnsi="Wingdings" w:hint="default"/>
+        <w:sz w:val="20"/>
+      </w:rPr>
+    </w:lvl>
+    <w:lvl w:ilvl="8" w:tentative="1">
+      <w:start w:val="1"/>
+      <w:numFmt w:val="bullet"/>
+      <w:lvlText w:val=""/>
+      <w:lvlJc w:val="left"/>
+      <w:pPr>
+        <w:tabs>
+          <w:tab w:val="num" w:pos="6480"/>
+        </w:tabs>
+        <w:ind w:left="6480" w:hanging="360"/>
+      </w:pPr>
+      <w:rPr>
+        <w:rFonts w:ascii="Wingdings" w:hAnsi="Wingdings" w:hint="default"/>
+        <w:sz w:val="20"/>
+      </w:rPr>
+    </w:lvl>
+  </w:abstractNum>
+  <w:abstractNum w:abstractNumId="3" w15:restartNumberingAfterBreak="0">
+    <w:nsid w:val="40C2081B"/>
+    <w:multiLevelType w:val="multilevel"/>
+    <w:tmpl w:val="443AC1F6"/>
+    <w:lvl w:ilvl="0">
+      <w:start w:val="1"/>
+      <w:numFmt w:val="decimal"/>
+      <w:lvlText w:val="%1."/>
+      <w:lvlJc w:val="left"/>
+      <w:pPr>
+        <w:tabs>
+          <w:tab w:val="num" w:pos="720"/>
+        </w:tabs>
+        <w:ind w:left="720" w:hanging="360"/>
+      </w:pPr>
+    </w:lvl>
+    <w:lvl w:ilvl="1" w:tentative="1">
+      <w:start w:val="1"/>
+      <w:numFmt w:val="decimal"/>
+      <w:lvlText w:val="%2."/>
+      <w:lvlJc w:val="left"/>
+      <w:pPr>
+        <w:tabs>
+          <w:tab w:val="num" w:pos="1440"/>
+        </w:tabs>
+        <w:ind w:left="1440" w:hanging="360"/>
+      </w:pPr>
+    </w:lvl>
+    <w:lvl w:ilvl="2" w:tentative="1">
+      <w:start w:val="1"/>
+      <w:numFmt w:val="decimal"/>
+      <w:lvlText w:val="%3."/>
+      <w:lvlJc w:val="left"/>
+      <w:pPr>
+        <w:tabs>
+          <w:tab w:val="num" w:pos="2160"/>
+        </w:tabs>
+        <w:ind w:left="2160" w:hanging="360"/>
+      </w:pPr>
+    </w:lvl>
+    <w:lvl w:ilvl="3" w:tentative="1">
+      <w:start w:val="1"/>
+      <w:numFmt w:val="decimal"/>
+      <w:lvlText w:val="%4."/>
+      <w:lvlJc w:val="left"/>
+      <w:pPr>
+        <w:tabs>
+          <w:tab w:val="num" w:pos="2880"/>
+        </w:tabs>
+        <w:ind w:left="2880" w:hanging="360"/>
+      </w:pPr>
+    </w:lvl>
+    <w:lvl w:ilvl="4" w:tentative="1">
+      <w:start w:val="1"/>
+      <w:numFmt w:val="decimal"/>
+      <w:lvlText w:val="%5."/>
+      <w:lvlJc w:val="left"/>
+      <w:pPr>
+        <w:tabs>
+          <w:tab w:val="num" w:pos="3600"/>
+        </w:tabs>
+        <w:ind w:left="3600" w:hanging="360"/>
+      </w:pPr>
+    </w:lvl>
+    <w:lvl w:ilvl="5" w:tentative="1">
+      <w:start w:val="1"/>
+      <w:numFmt w:val="decimal"/>
+      <w:lvlText w:val="%6."/>
+      <w:lvlJc w:val="left"/>
+      <w:pPr>
+        <w:tabs>
+          <w:tab w:val="num" w:pos="4320"/>
+        </w:tabs>
+        <w:ind w:left="4320" w:hanging="360"/>
+      </w:pPr>
+    </w:lvl>
+    <w:lvl w:ilvl="6" w:tentative="1">
+      <w:start w:val="1"/>
+      <w:numFmt w:val="decimal"/>
+      <w:lvlText w:val="%7."/>
+      <w:lvlJc w:val="left"/>
+      <w:pPr>
+        <w:tabs>
+          <w:tab w:val="num" w:pos="5040"/>
+        </w:tabs>
+        <w:ind w:left="5040" w:hanging="360"/>
+      </w:pPr>
+    </w:lvl>
+    <w:lvl w:ilvl="7" w:tentative="1">
+      <w:start w:val="1"/>
+      <w:numFmt w:val="decimal"/>
+      <w:lvlText w:val="%8."/>
+      <w:lvlJc w:val="left"/>
+      <w:pPr>
+        <w:tabs>
+          <w:tab w:val="num" w:pos="5760"/>
+        </w:tabs>
+        <w:ind w:left="5760" w:hanging="360"/>
+      </w:pPr>
+    </w:lvl>
+    <w:lvl w:ilvl="8" w:tentative="1">
+      <w:start w:val="1"/>
+      <w:numFmt w:val="decimal"/>
+      <w:lvlText w:val="%9."/>
+      <w:lvlJc w:val="left"/>
+      <w:pPr>
+        <w:tabs>
+          <w:tab w:val="num" w:pos="6480"/>
+        </w:tabs>
+        <w:ind w:left="6480" w:hanging="360"/>
+      </w:pPr>
+    </w:lvl>
+  </w:abstractNum>
+  <w:abstractNum w:abstractNumId="4" w15:restartNumberingAfterBreak="0">
     <w:nsid w:val="47455621"/>
     <w:multiLevelType w:val="hybridMultilevel"/>
     <w:tmpl w:val="D77C3666"/>
@@ -1624,7 +3200,96 @@
       </w:rPr>
     </w:lvl>
   </w:abstractNum>
-  <w:abstractNum w:abstractNumId="2" w15:restartNumberingAfterBreak="0">
+  <w:abstractNum w:abstractNumId="5" w15:restartNumberingAfterBreak="0">
+    <w:nsid w:val="76D47DF0"/>
+    <w:multiLevelType w:val="hybridMultilevel"/>
+    <w:tmpl w:val="05CCCA3E"/>
+    <w:lvl w:ilvl="0" w:tplc="C1B823C8">
+      <w:start w:val="1"/>
+      <w:numFmt w:val="decimal"/>
+      <w:lvlText w:val="%1."/>
+      <w:lvlJc w:val="left"/>
+      <w:pPr>
+        <w:ind w:left="1080" w:hanging="360"/>
+      </w:pPr>
+      <w:rPr>
+        <w:rFonts w:hint="default"/>
+      </w:rPr>
+    </w:lvl>
+    <w:lvl w:ilvl="1" w:tplc="04090019" w:tentative="1">
+      <w:start w:val="1"/>
+      <w:numFmt w:val="lowerLetter"/>
+      <w:lvlText w:val="%2."/>
+      <w:lvlJc w:val="left"/>
+      <w:pPr>
+        <w:ind w:left="1800" w:hanging="360"/>
+      </w:pPr>
+    </w:lvl>
+    <w:lvl w:ilvl="2" w:tplc="0409001B" w:tentative="1">
+      <w:start w:val="1"/>
+      <w:numFmt w:val="lowerRoman"/>
+      <w:lvlText w:val="%3."/>
+      <w:lvlJc w:val="right"/>
+      <w:pPr>
+        <w:ind w:left="2520" w:hanging="180"/>
+      </w:pPr>
+    </w:lvl>
+    <w:lvl w:ilvl="3" w:tplc="0409000F" w:tentative="1">
+      <w:start w:val="1"/>
+      <w:numFmt w:val="decimal"/>
+      <w:lvlText w:val="%4."/>
+      <w:lvlJc w:val="left"/>
+      <w:pPr>
+        <w:ind w:left="3240" w:hanging="360"/>
+      </w:pPr>
+    </w:lvl>
+    <w:lvl w:ilvl="4" w:tplc="04090019" w:tentative="1">
+      <w:start w:val="1"/>
+      <w:numFmt w:val="lowerLetter"/>
+      <w:lvlText w:val="%5."/>
+      <w:lvlJc w:val="left"/>
+      <w:pPr>
+        <w:ind w:left="3960" w:hanging="360"/>
+      </w:pPr>
+    </w:lvl>
+    <w:lvl w:ilvl="5" w:tplc="0409001B" w:tentative="1">
+      <w:start w:val="1"/>
+      <w:numFmt w:val="lowerRoman"/>
+      <w:lvlText w:val="%6."/>
+      <w:lvlJc w:val="right"/>
+      <w:pPr>
+        <w:ind w:left="4680" w:hanging="180"/>
+      </w:pPr>
+    </w:lvl>
+    <w:lvl w:ilvl="6" w:tplc="0409000F" w:tentative="1">
+      <w:start w:val="1"/>
+      <w:numFmt w:val="decimal"/>
+      <w:lvlText w:val="%7."/>
+      <w:lvlJc w:val="left"/>
+      <w:pPr>
+        <w:ind w:left="5400" w:hanging="360"/>
+      </w:pPr>
+    </w:lvl>
+    <w:lvl w:ilvl="7" w:tplc="04090019" w:tentative="1">
+      <w:start w:val="1"/>
+      <w:numFmt w:val="lowerLetter"/>
+      <w:lvlText w:val="%8."/>
+      <w:lvlJc w:val="left"/>
+      <w:pPr>
+        <w:ind w:left="6120" w:hanging="360"/>
+      </w:pPr>
+    </w:lvl>
+    <w:lvl w:ilvl="8" w:tplc="0409001B" w:tentative="1">
+      <w:start w:val="1"/>
+      <w:numFmt w:val="lowerRoman"/>
+      <w:lvlText w:val="%9."/>
+      <w:lvlJc w:val="right"/>
+      <w:pPr>
+        <w:ind w:left="6840" w:hanging="180"/>
+      </w:pPr>
+    </w:lvl>
+  </w:abstractNum>
+  <w:abstractNum w:abstractNumId="6" w15:restartNumberingAfterBreak="0">
     <w:nsid w:val="7C9C3FDC"/>
     <w:multiLevelType w:val="hybridMultilevel"/>
     <w:tmpl w:val="0B8A0210"/>
@@ -1738,12 +3403,24 @@
     </w:lvl>
   </w:abstractNum>
   <w:num w:numId="1">
+    <w:abstractNumId w:val="1"/>
+  </w:num>
+  <w:num w:numId="2">
+    <w:abstractNumId w:val="4"/>
+  </w:num>
+  <w:num w:numId="3">
+    <w:abstractNumId w:val="6"/>
+  </w:num>
+  <w:num w:numId="4">
     <w:abstractNumId w:val="0"/>
   </w:num>
-  <w:num w:numId="2">
-    <w:abstractNumId w:val="1"/>
+  <w:num w:numId="5">
+    <w:abstractNumId w:val="5"/>
   </w:num>
-  <w:num w:numId="3">
+  <w:num w:numId="6">
+    <w:abstractNumId w:val="3"/>
+  </w:num>
+  <w:num w:numId="7">
     <w:abstractNumId w:val="2"/>
   </w:num>
 </w:numbering>
@@ -2367,6 +4044,86 @@
       <w:szCs w:val="24"/>
     </w:rPr>
   </w:style>
+  <w:style w:type="paragraph" w:styleId="NormalWeb">
+    <w:name w:val="Normal (Web)"/>
+    <w:basedOn w:val="Normal"/>
+    <w:uiPriority w:val="99"/>
+    <w:semiHidden/>
+    <w:unhideWhenUsed/>
+    <w:rsid w:val="007F5096"/>
+    <w:pPr>
+      <w:spacing w:before="100" w:beforeAutospacing="1" w:after="100" w:afterAutospacing="1" w:line="240" w:lineRule="auto"/>
+    </w:pPr>
+    <w:rPr>
+      <w:rFonts w:ascii="Times New Roman" w:eastAsia="Times New Roman" w:hAnsi="Times New Roman" w:cs="Times New Roman"/>
+      <w:sz w:val="24"/>
+      <w:szCs w:val="24"/>
+      <w:lang w:val="en-US"/>
+    </w:rPr>
+  </w:style>
+  <w:style w:type="paragraph" w:styleId="HTMLconformatoprevio">
+    <w:name w:val="HTML Preformatted"/>
+    <w:basedOn w:val="Normal"/>
+    <w:link w:val="HTMLconformatoprevioCar"/>
+    <w:uiPriority w:val="99"/>
+    <w:semiHidden/>
+    <w:unhideWhenUsed/>
+    <w:rsid w:val="007F5096"/>
+    <w:pPr>
+      <w:tabs>
+        <w:tab w:val="left" w:pos="916"/>
+        <w:tab w:val="left" w:pos="1832"/>
+        <w:tab w:val="left" w:pos="2748"/>
+        <w:tab w:val="left" w:pos="3664"/>
+        <w:tab w:val="left" w:pos="4580"/>
+        <w:tab w:val="left" w:pos="5496"/>
+        <w:tab w:val="left" w:pos="6412"/>
+        <w:tab w:val="left" w:pos="7328"/>
+        <w:tab w:val="left" w:pos="8244"/>
+        <w:tab w:val="left" w:pos="9160"/>
+        <w:tab w:val="left" w:pos="10076"/>
+        <w:tab w:val="left" w:pos="10992"/>
+        <w:tab w:val="left" w:pos="11908"/>
+        <w:tab w:val="left" w:pos="12824"/>
+        <w:tab w:val="left" w:pos="13740"/>
+        <w:tab w:val="left" w:pos="14656"/>
+      </w:tabs>
+      <w:spacing w:after="0" w:line="240" w:lineRule="auto"/>
+    </w:pPr>
+    <w:rPr>
+      <w:rFonts w:ascii="Courier New" w:eastAsia="Times New Roman" w:hAnsi="Courier New" w:cs="Courier New"/>
+      <w:sz w:val="20"/>
+      <w:szCs w:val="20"/>
+      <w:lang w:val="en-US"/>
+    </w:rPr>
+  </w:style>
+  <w:style w:type="character" w:customStyle="1" w:styleId="HTMLconformatoprevioCar">
+    <w:name w:val="HTML con formato previo Car"/>
+    <w:basedOn w:val="Fuentedeprrafopredeter"/>
+    <w:link w:val="HTMLconformatoprevio"/>
+    <w:uiPriority w:val="99"/>
+    <w:semiHidden/>
+    <w:rsid w:val="007F5096"/>
+    <w:rPr>
+      <w:rFonts w:ascii="Courier New" w:eastAsia="Times New Roman" w:hAnsi="Courier New" w:cs="Courier New"/>
+      <w:sz w:val="20"/>
+      <w:szCs w:val="20"/>
+      <w:lang w:val="en-US"/>
+    </w:rPr>
+  </w:style>
+  <w:style w:type="character" w:styleId="CdigoHTML">
+    <w:name w:val="HTML Code"/>
+    <w:basedOn w:val="Fuentedeprrafopredeter"/>
+    <w:uiPriority w:val="99"/>
+    <w:semiHidden/>
+    <w:unhideWhenUsed/>
+    <w:rsid w:val="007F5096"/>
+    <w:rPr>
+      <w:rFonts w:ascii="Courier New" w:eastAsia="Times New Roman" w:hAnsi="Courier New" w:cs="Courier New"/>
+      <w:sz w:val="20"/>
+      <w:szCs w:val="20"/>
+    </w:rPr>
+  </w:style>
 </w:styles>
 </file>
 

--- a/Documentacion/Justificaciones Entrega 3.docx
+++ b/Documentacion/Justificaciones Entrega 3.docx
@@ -887,10 +887,7 @@
           <w:tcPr>
             <w:tcW w:w="5726" w:type="dxa"/>
           </w:tcPr>
-          <w:p>
-            <w:bookmarkStart w:id="2" w:name="_GoBack"/>
-            <w:bookmarkEnd w:id="2"/>
-          </w:p>
+          <w:p/>
         </w:tc>
       </w:tr>
       <w:tr>
@@ -1031,11 +1028,11 @@
       <w:pPr>
         <w:pStyle w:val="Ttulo2"/>
       </w:pPr>
-      <w:bookmarkStart w:id="3" w:name="_Toc529265938"/>
+      <w:bookmarkStart w:id="2" w:name="_Toc529265938"/>
       <w:r>
         <w:t>Casos de prueba (mínimos)</w:t>
       </w:r>
-      <w:bookmarkEnd w:id="3"/>
+      <w:bookmarkEnd w:id="2"/>
     </w:p>
     <w:tbl>
       <w:tblPr>
@@ -1479,12 +1476,32 @@
       <w:tr>
         <w:tc>
           <w:tcPr>
+            <w:tcW w:w="8494" w:type="dxa"/>
+            <w:gridSpan w:val="3"/>
+            <w:shd w:val="clear" w:color="auto" w:fill="auto"/>
+          </w:tcPr>
+          <w:p>
+            <w:r>
+              <w:rPr>
+                <w:u w:val="single"/>
+              </w:rPr>
+              <w:lastRenderedPageBreak/>
+              <w:t>Nota:</w:t>
+            </w:r>
+            <w:r>
+              <w:t xml:space="preserve"> Para los siguientes test nosotros fijamos el período a 30 días. </w:t>
+            </w:r>
+          </w:p>
+        </w:tc>
+      </w:tr>
+      <w:tr>
+        <w:tc>
+          <w:tcPr>
             <w:tcW w:w="506" w:type="dxa"/>
             <w:shd w:val="clear" w:color="auto" w:fill="C2D69B" w:themeFill="accent3" w:themeFillTint="99"/>
           </w:tcPr>
           <w:p>
             <w:r>
-              <w:lastRenderedPageBreak/>
               <w:t>5.1</w:t>
             </w:r>
           </w:p>
@@ -1503,13 +1520,17 @@
           <w:tcPr>
             <w:tcW w:w="5099" w:type="dxa"/>
           </w:tcPr>
-          <w:p/>
+          <w:p>
+            <w:bookmarkStart w:id="3" w:name="_GoBack"/>
+            <w:bookmarkEnd w:id="3"/>
+          </w:p>
         </w:tc>
       </w:tr>
       <w:tr>
         <w:tc>
           <w:tcPr>
             <w:tcW w:w="506" w:type="dxa"/>
+            <w:shd w:val="clear" w:color="auto" w:fill="76923C" w:themeFill="accent3" w:themeFillShade="BF"/>
           </w:tcPr>
           <w:p>
             <w:r>
@@ -1531,6 +1552,38 @@
           <w:tcPr>
             <w:tcW w:w="5099" w:type="dxa"/>
           </w:tcPr>
+          <w:p>
+            <w:pPr>
+              <w:rPr>
+                <w:sz w:val="20"/>
+              </w:rPr>
+            </w:pPr>
+            <w:r>
+              <w:rPr>
+                <w:sz w:val="20"/>
+              </w:rPr>
+              <w:t>casosDePruebaMinimos.</w:t>
+            </w:r>
+            <w:r>
+              <w:rPr>
+                <w:sz w:val="20"/>
+              </w:rPr>
+              <w:t>ConsumoPromedioDispositivo</w:t>
+            </w:r>
+            <w:r>
+              <w:rPr>
+                <w:sz w:val="20"/>
+              </w:rPr>
+              <w:t>.java</w:t>
+            </w:r>
+            <w:r>
+              <w:rPr>
+                <w:sz w:val="20"/>
+                <w:highlight w:val="green"/>
+              </w:rPr>
+              <w:t xml:space="preserve"> </w:t>
+            </w:r>
+          </w:p>
           <w:p/>
         </w:tc>
       </w:tr>

--- a/Documentacion/Justificaciones Entrega 3.docx
+++ b/Documentacion/Justificaciones Entrega 3.docx
@@ -482,7 +482,21 @@
                 <w:rStyle w:val="Hipervnculo"/>
                 <w:noProof/>
               </w:rPr>
-              <w:t>Instrucciones para correr tests unitarios contra MYSQL</w:t>
+              <w:t>Instrucciones para correr tes</w:t>
+            </w:r>
+            <w:r>
+              <w:rPr>
+                <w:rStyle w:val="Hipervnculo"/>
+                <w:noProof/>
+              </w:rPr>
+              <w:t>t</w:t>
+            </w:r>
+            <w:r>
+              <w:rPr>
+                <w:rStyle w:val="Hipervnculo"/>
+                <w:noProof/>
+              </w:rPr>
+              <w:t>s unitarios contra MYSQL</w:t>
             </w:r>
             <w:r>
               <w:rPr>
@@ -714,6 +728,18 @@
             <w:r>
               <w:t>donde se persiste un administrador con todos sus atributos.</w:t>
             </w:r>
+            <w:r>
+              <w:t xml:space="preserve"> En el test </w:t>
+            </w:r>
+            <w:r>
+              <w:rPr>
+                <w:i/>
+              </w:rPr>
+              <w:t>casosDePruebaMinimos.PruebaUsuario.java</w:t>
+            </w:r>
+            <w:r>
+              <w:t xml:space="preserve"> se muestra como se persisten usuarios de tipo cliente. </w:t>
+            </w:r>
           </w:p>
         </w:tc>
       </w:tr>
@@ -740,7 +766,7 @@
               <w:t xml:space="preserve"> Se añadió el requerimiento de que no se puedan instanciar dispositivos a través de sus constructores: solo el administrador puede crear dispositivos. </w:t>
             </w:r>
             <w:r>
-              <w:t xml:space="preserve">Para verificarlo, intentar hacer un </w:t>
+              <w:t xml:space="preserve">Al intentar instanciar un dispositivo inteligente o estándar mediante </w:t>
             </w:r>
             <w:r>
               <w:rPr>
@@ -749,6 +775,7 @@
               <w:t xml:space="preserve">new </w:t>
             </w:r>
             <w:proofErr w:type="spellStart"/>
+            <w:proofErr w:type="gramStart"/>
             <w:r>
               <w:rPr>
                 <w:i/>
@@ -760,7 +787,14 @@
               <w:rPr>
                 <w:i/>
               </w:rPr>
-              <w:t xml:space="preserve">() </w:t>
+              <w:t>(</w:t>
+            </w:r>
+            <w:proofErr w:type="gramEnd"/>
+            <w:r>
+              <w:rPr>
+                <w:i/>
+              </w:rPr>
+              <w:t xml:space="preserve">) </w:t>
             </w:r>
             <w:r>
               <w:t xml:space="preserve">o </w:t>
@@ -783,7 +817,10 @@
               <w:rPr>
                 <w:i/>
               </w:rPr>
-              <w:t>().</w:t>
+              <w:t>()</w:t>
+            </w:r>
+            <w:r>
+              <w:t xml:space="preserve"> se comprobará que no es posible. </w:t>
             </w:r>
           </w:p>
         </w:tc>
@@ -836,7 +873,15 @@
             </w:r>
           </w:p>
           <w:p>
-            <w:r>
+            <w:pPr>
+              <w:rPr>
+                <w:i/>
+              </w:rPr>
+            </w:pPr>
+            <w:r>
+              <w:rPr>
+                <w:i/>
+              </w:rPr>
               <w:t>casosDePruebaMinimos.PruebaDispositivos.java</w:t>
             </w:r>
           </w:p>
@@ -914,11 +959,20 @@
             </w:r>
           </w:p>
           <w:p>
-            <w:r>
+            <w:pPr>
+              <w:rPr>
+                <w:i/>
+              </w:rPr>
+            </w:pPr>
+            <w:r>
+              <w:rPr>
+                <w:i/>
+              </w:rPr>
               <w:t>casosDePruebaMinimos.PruebaTransformadores.java</w:t>
             </w:r>
             <w:r>
               <w:rPr>
+                <w:i/>
                 <w:highlight w:val="green"/>
               </w:rPr>
               <w:t xml:space="preserve"> </w:t>
@@ -1097,6 +1151,7 @@
                 <w:b/>
                 <w:color w:val="FFFFFF" w:themeColor="background1"/>
               </w:rPr>
+              <w:lastRenderedPageBreak/>
               <w:t>Caso de prueba</w:t>
             </w:r>
           </w:p>
@@ -1127,12 +1182,55 @@
       <w:tr>
         <w:tc>
           <w:tcPr>
+            <w:tcW w:w="8494" w:type="dxa"/>
+            <w:gridSpan w:val="3"/>
+            <w:shd w:val="clear" w:color="auto" w:fill="EAF1DD" w:themeFill="accent3" w:themeFillTint="33"/>
+          </w:tcPr>
+          <w:p>
+            <w:pPr>
+              <w:rPr>
+                <w:color w:val="FFFFFF" w:themeColor="background1"/>
+              </w:rPr>
+            </w:pPr>
+            <w:r>
+              <w:rPr>
+                <w:b/>
+                <w:u w:val="single"/>
+              </w:rPr>
+              <w:t>Nota:</w:t>
+            </w:r>
+            <w:r>
+              <w:t xml:space="preserve"> Para los siguientes test la property </w:t>
+            </w:r>
+            <w:r>
+              <w:rPr>
+                <w:i/>
+              </w:rPr>
+              <w:t>hibernate.hbm2ddl.auto</w:t>
+            </w:r>
+            <w:r>
+              <w:t xml:space="preserve"> del archivo persistence.xml debe tener el valor </w:t>
+            </w:r>
+            <w:r>
+              <w:rPr>
+                <w:i/>
+              </w:rPr>
+              <w:t>create-drop</w:t>
+            </w:r>
+            <w:r>
+              <w:t xml:space="preserve"> (por defecto la subimos con esa configuración al repositorio). </w:t>
+            </w:r>
+          </w:p>
+        </w:tc>
+      </w:tr>
+      <w:tr>
+        <w:tc>
+          <w:tcPr>
             <w:tcW w:w="506" w:type="dxa"/>
             <w:shd w:val="clear" w:color="auto" w:fill="C2D69B" w:themeFill="accent3" w:themeFillTint="99"/>
           </w:tcPr>
           <w:p>
             <w:r>
-              <w:lastRenderedPageBreak/>
               <w:t>1</w:t>
             </w:r>
           </w:p>
@@ -1152,7 +1250,15 @@
             <w:tcW w:w="5099" w:type="dxa"/>
           </w:tcPr>
           <w:p>
-            <w:r>
+            <w:pPr>
+              <w:rPr>
+                <w:i/>
+              </w:rPr>
+            </w:pPr>
+            <w:r>
+              <w:rPr>
+                <w:i/>
+              </w:rPr>
               <w:t>casosDePruebaMinimos.PruebaUsuario.java</w:t>
             </w:r>
           </w:p>
@@ -1191,7 +1297,15 @@
             <w:tcW w:w="5099" w:type="dxa"/>
           </w:tcPr>
           <w:p>
-            <w:r>
+            <w:pPr>
+              <w:rPr>
+                <w:i/>
+              </w:rPr>
+            </w:pPr>
+            <w:r>
+              <w:rPr>
+                <w:i/>
+              </w:rPr>
               <w:t>casosDePruebaMinimos.PruebaDispositivos.java</w:t>
             </w:r>
           </w:p>
@@ -1232,6 +1346,9 @@
             </w:r>
             <w:r>
               <w:t xml:space="preserve"> Por como modelamos a las reglas no podríamos hacerlo, ya que no tenemos condiciones y acciones como atributos de una regla.</w:t>
+            </w:r>
+            <w:r>
+              <w:t xml:space="preserve"> </w:t>
             </w:r>
           </w:p>
         </w:tc>
@@ -1266,11 +1383,20 @@
             <w:tcW w:w="5099" w:type="dxa"/>
           </w:tcPr>
           <w:p>
-            <w:r>
+            <w:pPr>
+              <w:rPr>
+                <w:i/>
+              </w:rPr>
+            </w:pPr>
+            <w:r>
+              <w:rPr>
+                <w:i/>
+              </w:rPr>
               <w:t>casosDePruebaMinimos.PruebaTransformadores.java</w:t>
             </w:r>
             <w:r>
               <w:rPr>
+                <w:i/>
                 <w:highlight w:val="green"/>
               </w:rPr>
               <w:t xml:space="preserve"> </w:t>
@@ -1286,15 +1412,7 @@
               <w:t>Nota:</w:t>
             </w:r>
             <w:r>
-              <w:t xml:space="preserve"> Tal como se describe en el enunciado, para verificar el funcionamiento del test se necesita </w:t>
-            </w:r>
-            <w:proofErr w:type="gramStart"/>
-            <w:r>
-              <w:t>operatoria manual</w:t>
-            </w:r>
-            <w:proofErr w:type="gramEnd"/>
-            <w:r>
-              <w:t xml:space="preserve">. Los pasos son los siguientes: </w:t>
+              <w:t xml:space="preserve"> Tal como se describe en el enunciado, para verificar el funcionamiento del test se necesita operatoria manual. Los pasos son los siguientes: </w:t>
             </w:r>
           </w:p>
           <w:p>
@@ -1405,7 +1523,11 @@
             </w:r>
             <w:proofErr w:type="spellEnd"/>
             <w:r>
-              <w:t xml:space="preserve">. Al final de la lista de transformadores, agregar un quinto transformador (ya sea copiando uno existente y asegurándose de cambiar su id por 5 o superior, o copiando el transformador que se encuentra en el </w:t>
+              <w:t xml:space="preserve">. Al final de la lista de transformadores, agregar un quinto transformador (ya sea copiando uno existente y asegurándose de cambiar su id por 5 o superior, o copiando el </w:t>
+            </w:r>
+            <w:r>
+              <w:lastRenderedPageBreak/>
+              <w:t xml:space="preserve">transformador que se encuentra en el </w:t>
             </w:r>
             <w:proofErr w:type="spellStart"/>
             <w:r>
@@ -1434,7 +1556,6 @@
               </w:numPr>
             </w:pPr>
             <w:r>
-              <w:lastRenderedPageBreak/>
               <w:t xml:space="preserve">Volver a correr el test y verificar que ahora se muestra que hay 5 transformadores activos. De vuelta, si tenemos abierto </w:t>
             </w:r>
             <w:proofErr w:type="spellStart"/>
@@ -1478,11 +1599,12 @@
           <w:tcPr>
             <w:tcW w:w="8494" w:type="dxa"/>
             <w:gridSpan w:val="3"/>
-            <w:shd w:val="clear" w:color="auto" w:fill="auto"/>
-          </w:tcPr>
-          <w:p>
-            <w:r>
-              <w:rPr>
+            <w:shd w:val="clear" w:color="auto" w:fill="EAF1DD" w:themeFill="accent3" w:themeFillTint="33"/>
+          </w:tcPr>
+          <w:p>
+            <w:r>
+              <w:rPr>
+                <w:b/>
                 <w:u w:val="single"/>
               </w:rPr>
               <w:lastRenderedPageBreak/>
@@ -1520,10 +1642,7 @@
           <w:tcPr>
             <w:tcW w:w="5099" w:type="dxa"/>
           </w:tcPr>
-          <w:p>
-            <w:bookmarkStart w:id="3" w:name="_GoBack"/>
-            <w:bookmarkEnd w:id="3"/>
-          </w:p>
+          <w:p/>
         </w:tc>
       </w:tr>
       <w:tr>
@@ -1533,6 +1652,7 @@
             <w:shd w:val="clear" w:color="auto" w:fill="76923C" w:themeFill="accent3" w:themeFillShade="BF"/>
           </w:tcPr>
           <w:p>
+            <w:bookmarkStart w:id="3" w:name="_GoBack" w:colFirst="2" w:colLast="2"/>
             <w:r>
               <w:t xml:space="preserve">5.2 </w:t>
             </w:r>
@@ -1555,35 +1675,62 @@
           <w:p>
             <w:pPr>
               <w:rPr>
+                <w:i/>
                 <w:sz w:val="20"/>
               </w:rPr>
             </w:pPr>
             <w:r>
               <w:rPr>
+                <w:i/>
                 <w:sz w:val="20"/>
               </w:rPr>
-              <w:t>casosDePruebaMinimos.</w:t>
-            </w:r>
-            <w:r>
-              <w:rPr>
-                <w:sz w:val="20"/>
-              </w:rPr>
-              <w:t>ConsumoPromedioDispositivo</w:t>
-            </w:r>
-            <w:r>
-              <w:rPr>
-                <w:sz w:val="20"/>
-              </w:rPr>
-              <w:t>.java</w:t>
-            </w:r>
-            <w:r>
-              <w:rPr>
+              <w:t>casosDePruebaMinimos.ConsumoPromedioDispositivo.java</w:t>
+            </w:r>
+            <w:r>
+              <w:rPr>
+                <w:i/>
                 <w:sz w:val="20"/>
                 <w:highlight w:val="green"/>
               </w:rPr>
               <w:t xml:space="preserve"> </w:t>
             </w:r>
           </w:p>
+          <w:p>
+            <w:pPr>
+              <w:rPr>
+                <w:i/>
+              </w:rPr>
+            </w:pPr>
+          </w:p>
+        </w:tc>
+      </w:tr>
+      <w:bookmarkEnd w:id="3"/>
+      <w:tr>
+        <w:tc>
+          <w:tcPr>
+            <w:tcW w:w="506" w:type="dxa"/>
+            <w:shd w:val="clear" w:color="auto" w:fill="C2D69B" w:themeFill="accent3" w:themeFillTint="99"/>
+          </w:tcPr>
+          <w:p>
+            <w:r>
+              <w:t xml:space="preserve">5.3 </w:t>
+            </w:r>
+          </w:p>
+        </w:tc>
+        <w:tc>
+          <w:tcPr>
+            <w:tcW w:w="2889" w:type="dxa"/>
+          </w:tcPr>
+          <w:p>
+            <w:r>
+              <w:t>Dado un transformador y un período, mostrar su consumo promedio.</w:t>
+            </w:r>
+          </w:p>
+        </w:tc>
+        <w:tc>
+          <w:tcPr>
+            <w:tcW w:w="5099" w:type="dxa"/>
+          </w:tcPr>
           <w:p/>
         </w:tc>
       </w:tr>
@@ -1591,34 +1738,7 @@
         <w:tc>
           <w:tcPr>
             <w:tcW w:w="506" w:type="dxa"/>
-          </w:tcPr>
-          <w:p>
-            <w:r>
-              <w:t xml:space="preserve">5.3 </w:t>
-            </w:r>
-          </w:p>
-        </w:tc>
-        <w:tc>
-          <w:tcPr>
-            <w:tcW w:w="2889" w:type="dxa"/>
-          </w:tcPr>
-          <w:p>
-            <w:r>
-              <w:t>Dado un transformador y un período, mostrar su consumo promedio.</w:t>
-            </w:r>
-          </w:p>
-        </w:tc>
-        <w:tc>
-          <w:tcPr>
-            <w:tcW w:w="5099" w:type="dxa"/>
-          </w:tcPr>
-          <w:p/>
-        </w:tc>
-      </w:tr>
-      <w:tr>
-        <w:tc>
-          <w:tcPr>
-            <w:tcW w:w="506" w:type="dxa"/>
+            <w:shd w:val="clear" w:color="auto" w:fill="76923C" w:themeFill="accent3" w:themeFillShade="BF"/>
           </w:tcPr>
           <w:p>
             <w:r>
@@ -1778,6 +1898,7 @@
         </w:numPr>
       </w:pPr>
       <w:r>
+        <w:lastRenderedPageBreak/>
         <w:t xml:space="preserve">Cliente </w:t>
       </w:r>
       <w:r>
@@ -1848,7 +1969,6 @@
       </w:pPr>
       <w:bookmarkStart w:id="6" w:name="_Toc529265941"/>
       <w:r>
-        <w:lastRenderedPageBreak/>
         <w:t>Otros e</w:t>
       </w:r>
       <w:r>
@@ -2022,7 +2142,7 @@
           <w:rFonts w:eastAsia="Times New Roman" w:cs="Segoe UI"/>
           <w:color w:val="24292E"/>
         </w:rPr>
-        <w:t xml:space="preserve">Comentar las etiquetas </w:t>
+        <w:t xml:space="preserve">Comentar las etiquetas property de la base de datos </w:t>
       </w:r>
       <w:proofErr w:type="spellStart"/>
       <w:r>
@@ -2030,7 +2150,7 @@
           <w:rFonts w:eastAsia="Times New Roman" w:cs="Segoe UI"/>
           <w:color w:val="24292E"/>
         </w:rPr>
-        <w:t>property</w:t>
+        <w:t>HSQLDialect</w:t>
       </w:r>
       <w:proofErr w:type="spellEnd"/>
       <w:r>
@@ -2038,39 +2158,14 @@
           <w:rFonts w:eastAsia="Times New Roman" w:cs="Segoe UI"/>
           <w:color w:val="24292E"/>
         </w:rPr>
-        <w:t xml:space="preserve"> de la base de datos </w:t>
-      </w:r>
-      <w:proofErr w:type="spellStart"/>
-      <w:r>
-        <w:rPr>
-          <w:rFonts w:eastAsia="Times New Roman" w:cs="Segoe UI"/>
-          <w:color w:val="24292E"/>
-        </w:rPr>
-        <w:t>HSQLDialect</w:t>
-      </w:r>
-      <w:proofErr w:type="spellEnd"/>
-      <w:r>
-        <w:rPr>
-          <w:rFonts w:eastAsia="Times New Roman" w:cs="Segoe UI"/>
-          <w:color w:val="24292E"/>
-        </w:rPr>
-        <w:t xml:space="preserve"> (base de datos en memoria) y </w:t>
-      </w:r>
-      <w:proofErr w:type="spellStart"/>
-      <w:r>
-        <w:rPr>
-          <w:rFonts w:eastAsia="Times New Roman" w:cs="Segoe UI"/>
-          <w:color w:val="24292E"/>
-        </w:rPr>
-        <w:t>descomentar</w:t>
-      </w:r>
-      <w:proofErr w:type="spellEnd"/>
-      <w:r>
-        <w:rPr>
-          <w:rFonts w:eastAsia="Times New Roman" w:cs="Segoe UI"/>
-          <w:color w:val="24292E"/>
-        </w:rPr>
-        <w:t xml:space="preserve"> las referidas a MYSQL (se encuentran inmediatamente abajo). Puede hacerse rápidamente desde un IDE con la opción de </w:t>
+        <w:t xml:space="preserve"> (base de datos en memoria) y descomentar las referidas a MYSQL (se encuentran inmediatamente abajo). Puede h</w:t>
+      </w:r>
+      <w:r>
+        <w:rPr>
+          <w:rFonts w:eastAsia="Times New Roman" w:cs="Segoe UI"/>
+          <w:color w:val="24292E"/>
+        </w:rPr>
+        <w:t xml:space="preserve">acerse rápidamente desde un IDE. Por ejemplo, en Eclipse con las opciones </w:t>
       </w:r>
       <w:proofErr w:type="spellStart"/>
       <w:r>
@@ -2179,7 +2274,7 @@
           <w:rFonts w:eastAsia="Times New Roman" w:cs="Segoe UI"/>
           <w:color w:val="24292E"/>
         </w:rPr>
-        <w:t xml:space="preserve"> y contraseña 1880*</w:t>
+        <w:t xml:space="preserve"> y contraseña 1880</w:t>
       </w:r>
       <w:r>
         <w:rPr>
@@ -2301,6 +2396,7 @@
       <w:r>
         <w:rPr>
           <w:rFonts w:eastAsia="Times New Roman" w:cs="Segoe UI"/>
+          <w:i/>
           <w:color w:val="24292E"/>
         </w:rPr>
         <w:t>sgedb</w:t>
@@ -2411,13 +2507,6 @@
           <w:color w:val="24292E"/>
         </w:rPr>
       </w:pPr>
-      <w:r>
-        <w:rPr>
-          <w:rFonts w:eastAsia="Times New Roman" w:cs="Segoe UI"/>
-          <w:color w:val="24292E"/>
-        </w:rPr>
-        <w:t>*</w:t>
-      </w:r>
       <w:r>
         <w:rPr>
           <w:rFonts w:eastAsia="Times New Roman" w:cs="Segoe UI"/>

--- a/Documentacion/Justificaciones Entrega 3.docx
+++ b/Documentacion/Justificaciones Entrega 3.docx
@@ -482,21 +482,7 @@
                 <w:rStyle w:val="Hipervnculo"/>
                 <w:noProof/>
               </w:rPr>
-              <w:t>Instrucciones para correr tes</w:t>
-            </w:r>
-            <w:r>
-              <w:rPr>
-                <w:rStyle w:val="Hipervnculo"/>
-                <w:noProof/>
-              </w:rPr>
-              <w:t>t</w:t>
-            </w:r>
-            <w:r>
-              <w:rPr>
-                <w:rStyle w:val="Hipervnculo"/>
-                <w:noProof/>
-              </w:rPr>
-              <w:t>s unitarios contra MYSQL</w:t>
+              <w:t>Instrucciones para correr tests unitarios contra MYSQL</w:t>
             </w:r>
             <w:r>
               <w:rPr>
@@ -932,7 +918,11 @@
           <w:tcPr>
             <w:tcW w:w="5726" w:type="dxa"/>
           </w:tcPr>
-          <w:p/>
+          <w:p>
+            <w:r>
+              <w:t>-</w:t>
+            </w:r>
+          </w:p>
         </w:tc>
       </w:tr>
       <w:tr>
@@ -1652,7 +1642,6 @@
             <w:shd w:val="clear" w:color="auto" w:fill="76923C" w:themeFill="accent3" w:themeFillShade="BF"/>
           </w:tcPr>
           <w:p>
-            <w:bookmarkStart w:id="3" w:name="_GoBack" w:colFirst="2" w:colLast="2"/>
             <w:r>
               <w:t xml:space="preserve">5.2 </w:t>
             </w:r>
@@ -1704,7 +1693,6 @@
           </w:p>
         </w:tc>
       </w:tr>
-      <w:bookmarkEnd w:id="3"/>
       <w:tr>
         <w:tc>
           <w:tcPr>
@@ -1731,7 +1719,10 @@
           <w:tcPr>
             <w:tcW w:w="5099" w:type="dxa"/>
           </w:tcPr>
-          <w:p/>
+          <w:p>
+            <w:bookmarkStart w:id="3" w:name="_GoBack"/>
+            <w:bookmarkEnd w:id="3"/>
+          </w:p>
         </w:tc>
       </w:tr>
       <w:tr>
